--- a/src/main/resources/static/docs/05_町内会管理システムプログラム設計書.docx
+++ b/src/main/resources/static/docs/05_町内会管理システムプログラム設計書.docx
@@ -163,7 +163,7 @@
           <w:szCs w:val="32"/>
           <w:rtl w:val="0"/>
         </w:rPr>
-        <w:t xml:space="preserve">第1.0版</w:t>
+        <w:t xml:space="preserve">第1.2版</w:t>
       </w:r>
     </w:p>
     <w:p>
@@ -876,7 +876,7 @@
               </w:rPr>
               <w:t xml:space="preserve">5.2 クラス詳細</w:t>
               <w:tab/>
-              <w:t xml:space="preserve">7</w:t>
+              <w:t xml:space="preserve">8</w:t>
             </w:r>
           </w:hyperlink>
           <w:r>
@@ -1020,7 +1020,7 @@
               </w:rPr>
               <w:t xml:space="preserve">このクラスは、上記各フィールドについてアクセッサメソッドを備える。</w:t>
               <w:tab/>
-              <w:t xml:space="preserve">8</w:t>
+              <w:t xml:space="preserve">9</w:t>
             </w:r>
           </w:hyperlink>
           <w:r>
@@ -1068,7 +1068,7 @@
               </w:rPr>
               <w:t xml:space="preserve">5.2.3 Adminクラス</w:t>
               <w:tab/>
-              <w:t xml:space="preserve">8</w:t>
+              <w:t xml:space="preserve">9</w:t>
             </w:r>
           </w:hyperlink>
           <w:r>
@@ -1404,7 +1404,7 @@
               </w:rPr>
               <w:t xml:space="preserve">5.2.8 ChatMessageクラス</w:t>
               <w:tab/>
-              <w:t xml:space="preserve">10</w:t>
+              <w:t xml:space="preserve">11</w:t>
             </w:r>
           </w:hyperlink>
           <w:r>
@@ -1548,7 +1548,7 @@
               </w:rPr>
               <w:t xml:space="preserve">5.2.11 Opinionクラス</w:t>
               <w:tab/>
-              <w:t xml:space="preserve">11</w:t>
+              <w:t xml:space="preserve">12</w:t>
             </w:r>
           </w:hyperlink>
           <w:r>
@@ -1788,7 +1788,7 @@
               </w:rPr>
               <w:t xml:space="preserve">5.2.16 NotificationDaoインターフェース</w:t>
               <w:tab/>
-              <w:t xml:space="preserve">13</w:t>
+              <w:t xml:space="preserve">14</w:t>
             </w:r>
           </w:hyperlink>
           <w:r>
@@ -1884,7 +1884,7 @@
               </w:rPr>
               <w:t xml:space="preserve">5.2.18 ReadStatusDaoインターフェース</w:t>
               <w:tab/>
-              <w:t xml:space="preserve">14</w:t>
+              <w:t xml:space="preserve">15</w:t>
             </w:r>
           </w:hyperlink>
           <w:r>
@@ -1932,7 +1932,7 @@
               </w:rPr>
               <w:t xml:space="preserve">5.2.19 ScheduleDaoインターフェース</w:t>
               <w:tab/>
-              <w:t xml:space="preserve">14</w:t>
+              <w:t xml:space="preserve">15</w:t>
             </w:r>
           </w:hyperlink>
           <w:r>
@@ -2028,7 +2028,7 @@
               </w:rPr>
               <w:t xml:space="preserve">5.2.21 QuestionnaireDaoインターフェース</w:t>
               <w:tab/>
-              <w:t xml:space="preserve">15</w:t>
+              <w:t xml:space="preserve">16</w:t>
             </w:r>
           </w:hyperlink>
           <w:r>
@@ -2124,7 +2124,7 @@
               </w:rPr>
               <w:t xml:space="preserve">5.2.23 OpinionDaoインターフェース</w:t>
               <w:tab/>
-              <w:t xml:space="preserve">16</w:t>
+              <w:t xml:space="preserve">17</w:t>
             </w:r>
           </w:hyperlink>
           <w:r>
@@ -2172,7 +2172,7 @@
               </w:rPr>
               <w:t xml:space="preserve">5.2.24 GenericService&lt;T&gt;クラス</w:t>
               <w:tab/>
-              <w:t xml:space="preserve">16</w:t>
+              <w:t xml:space="preserve">17</w:t>
             </w:r>
           </w:hyperlink>
           <w:r>
@@ -2316,7 +2316,7 @@
               </w:rPr>
               <w:t xml:space="preserve">5.2.27 NotificationServiceインターフェース</w:t>
               <w:tab/>
-              <w:t xml:space="preserve">17</w:t>
+              <w:t xml:space="preserve">18</w:t>
             </w:r>
           </w:hyperlink>
           <w:r>
@@ -2460,7 +2460,7 @@
               </w:rPr>
               <w:t xml:space="preserve">5.2.30 CircularBoardServiceImplクラス</w:t>
               <w:tab/>
-              <w:t xml:space="preserve">18</w:t>
+              <w:t xml:space="preserve">19</w:t>
             </w:r>
           </w:hyperlink>
           <w:r>
@@ -2508,7 +2508,7 @@
               </w:rPr>
               <w:t xml:space="preserve">5.2.31 ScheduleServiceインターフェース</w:t>
               <w:tab/>
-              <w:t xml:space="preserve">18</w:t>
+              <w:t xml:space="preserve">19</w:t>
             </w:r>
           </w:hyperlink>
           <w:r>
@@ -2556,7 +2556,7 @@
               </w:rPr>
               <w:t xml:space="preserve">5.2.32 ScheduleServiceImplクラス</w:t>
               <w:tab/>
-              <w:t xml:space="preserve">19</w:t>
+              <w:t xml:space="preserve">20</w:t>
             </w:r>
           </w:hyperlink>
           <w:r>
@@ -2604,7 +2604,7 @@
               </w:rPr>
               <w:t xml:space="preserve">5.2.33 ChatMessageServiceインターフェース</w:t>
               <w:tab/>
-              <w:t xml:space="preserve">19</w:t>
+              <w:t xml:space="preserve">20</w:t>
             </w:r>
           </w:hyperlink>
           <w:r>
@@ -2652,7 +2652,7 @@
               </w:rPr>
               <w:t xml:space="preserve">5.2.34 ChatMessageServiceImplクラス</w:t>
               <w:tab/>
-              <w:t xml:space="preserve">19</w:t>
+              <w:t xml:space="preserve">21</w:t>
             </w:r>
           </w:hyperlink>
           <w:r>
@@ -2700,7 +2700,7 @@
               </w:rPr>
               <w:t xml:space="preserve">5.2.35 QuestionnaireServiceインターフェース</w:t>
               <w:tab/>
-              <w:t xml:space="preserve">20</w:t>
+              <w:t xml:space="preserve">21</w:t>
             </w:r>
           </w:hyperlink>
           <w:r>
@@ -2748,7 +2748,7 @@
               </w:rPr>
               <w:t xml:space="preserve">5.2.36 QuestionnaireServiceImplクラス</w:t>
               <w:tab/>
-              <w:t xml:space="preserve">20</w:t>
+              <w:t xml:space="preserve">21</w:t>
             </w:r>
           </w:hyperlink>
           <w:r>
@@ -2796,7 +2796,7 @@
               </w:rPr>
               <w:t xml:space="preserve">5.2.37 ConnectionFileServiceインターフェース</w:t>
               <w:tab/>
-              <w:t xml:space="preserve">20</w:t>
+              <w:t xml:space="preserve">21</w:t>
             </w:r>
           </w:hyperlink>
           <w:r>
@@ -2844,7 +2844,7 @@
               </w:rPr>
               <w:t xml:space="preserve">5.2.38 ConnectionFileServiceImplクラス</w:t>
               <w:tab/>
-              <w:t xml:space="preserve">21</w:t>
+              <w:t xml:space="preserve">22</w:t>
             </w:r>
           </w:hyperlink>
           <w:r>
@@ -2892,7 +2892,7 @@
               </w:rPr>
               <w:t xml:space="preserve">5.2.39 OpinionServiceインターフェース</w:t>
               <w:tab/>
-              <w:t xml:space="preserve">21</w:t>
+              <w:t xml:space="preserve">22</w:t>
             </w:r>
           </w:hyperlink>
           <w:r>
@@ -2940,7 +2940,7 @@
               </w:rPr>
               <w:t xml:space="preserve">5.2.40 OpinionServiceImplクラス</w:t>
               <w:tab/>
-              <w:t xml:space="preserve">21</w:t>
+              <w:t xml:space="preserve">23</w:t>
             </w:r>
           </w:hyperlink>
           <w:r>
@@ -2988,7 +2988,7 @@
               </w:rPr>
               <w:t xml:space="preserve">5.2.41 MemberServiceインターフェース</w:t>
               <w:tab/>
-              <w:t xml:space="preserve">21</w:t>
+              <w:t xml:space="preserve">23</w:t>
             </w:r>
           </w:hyperlink>
           <w:r>
@@ -3036,7 +3036,7 @@
               </w:rPr>
               <w:t xml:space="preserve">5.2.42 MemberServiceImplクラス</w:t>
               <w:tab/>
-              <w:t xml:space="preserve">22</w:t>
+              <w:t xml:space="preserve">23</w:t>
             </w:r>
           </w:hyperlink>
           <w:r>
@@ -3084,7 +3084,7 @@
               </w:rPr>
               <w:t xml:space="preserve">5.2.43 LoginControllerクラス</w:t>
               <w:tab/>
-              <w:t xml:space="preserve">22</w:t>
+              <w:t xml:space="preserve">24</w:t>
             </w:r>
           </w:hyperlink>
           <w:r>
@@ -3132,7 +3132,7 @@
               </w:rPr>
               <w:t xml:space="preserve">5.2.44 RegisterControllerクラス</w:t>
               <w:tab/>
-              <w:t xml:space="preserve">23</w:t>
+              <w:t xml:space="preserve">25</w:t>
             </w:r>
           </w:hyperlink>
           <w:r>
@@ -3180,7 +3180,7 @@
               </w:rPr>
               <w:t xml:space="preserve">5.2.45 AdminControllerクラス</w:t>
               <w:tab/>
-              <w:t xml:space="preserve">24</w:t>
+              <w:t xml:space="preserve">25</w:t>
             </w:r>
           </w:hyperlink>
           <w:r>
@@ -3228,7 +3228,7 @@
               </w:rPr>
               <w:t xml:space="preserve">5.2.46 MemberControllerクラス</w:t>
               <w:tab/>
-              <w:t xml:space="preserve">28</w:t>
+              <w:t xml:space="preserve">29</w:t>
             </w:r>
           </w:hyperlink>
           <w:r>
@@ -3276,7 +3276,7 @@
               </w:rPr>
               <w:t xml:space="preserve">5.2.47 AdminAuthFilterクラス</w:t>
               <w:tab/>
-              <w:t xml:space="preserve">29</w:t>
+              <w:t xml:space="preserve">31</w:t>
             </w:r>
           </w:hyperlink>
           <w:r>
@@ -3324,7 +3324,7 @@
               </w:rPr>
               <w:t xml:space="preserve">5.2.48 MemberAuthFilterクラス</w:t>
               <w:tab/>
-              <w:t xml:space="preserve">30</w:t>
+              <w:t xml:space="preserve">31</w:t>
             </w:r>
           </w:hyperlink>
           <w:r>
@@ -3372,7 +3372,7 @@
               </w:rPr>
               <w:t xml:space="preserve">5.2.49 ApplicationConfigクラス</w:t>
               <w:tab/>
-              <w:t xml:space="preserve">30</w:t>
+              <w:t xml:space="preserve">32</w:t>
             </w:r>
           </w:hyperlink>
           <w:r>
@@ -3419,7 +3419,7 @@
               </w:rPr>
               <w:t xml:space="preserve">6. 改訂履歴</w:t>
               <w:tab/>
-              <w:t xml:space="preserve">31</w:t>
+              <w:t xml:space="preserve">32</w:t>
             </w:r>
           </w:hyperlink>
           <w:r>
@@ -17746,6 +17746,176 @@
           </w:p>
         </w:tc>
       </w:tr>
+      <w:tr>
+        <w:trPr>
+          <w:cantSplit w:val="0"/>
+          <w:trHeight w:val="20" w:hRule="atLeast"/>
+          <w:tblHeader w:val="0"/>
+        </w:trPr>
+        <w:tc>
+          <w:tcPr>
+            <w:tcMar>
+              <w:top w:w="0.0" w:type="dxa"/>
+              <w:left w:w="0.0" w:type="dxa"/>
+              <w:bottom w:w="0.0" w:type="dxa"/>
+              <w:right w:w="0.0" w:type="dxa"/>
+            </w:tcMar>
+          </w:tcPr>
+          <w:p>
+            <w:pPr>
+              <w:rPr>
+                <w:sz w:val="20"/>
+                <w:szCs w:val="20"/>
+              </w:rPr>
+            </w:pPr>
+            <w:r>
+              <w:rPr>
+                <w:rtl w:val="0"/>
+              </w:rPr>
+            </w:r>
+          </w:p>
+        </w:tc>
+        <w:tc>
+          <w:tcPr>
+            <w:shd w:fill="auto" w:val="clear"/>
+            <w:tcMar>
+              <w:top w:w="0.0" w:type="dxa"/>
+              <w:left w:w="0.0" w:type="dxa"/>
+              <w:bottom w:w="0.0" w:type="dxa"/>
+              <w:right w:w="0.0" w:type="dxa"/>
+            </w:tcMar>
+          </w:tcPr>
+          <w:p>
+            <w:pPr>
+              <w:rPr>
+                <w:sz w:val="20"/>
+                <w:szCs w:val="20"/>
+              </w:rPr>
+            </w:pPr>
+            <w:r>
+              <w:rPr>
+                <w:sz w:val="20"/>
+                <w:szCs w:val="20"/>
+                <w:rtl w:val="0"/>
+              </w:rPr>
+              <w:t xml:space="preserve">  +------</w:t>
+            </w:r>
+          </w:p>
+        </w:tc>
+        <w:tc>
+          <w:tcPr>
+            <w:gridSpan w:val="3"/>
+            <w:shd w:fill="auto" w:val="clear"/>
+            <w:tcMar>
+              <w:top w:w="0.0" w:type="dxa"/>
+              <w:left w:w="0.0" w:type="dxa"/>
+              <w:bottom w:w="0.0" w:type="dxa"/>
+              <w:right w:w="0.0" w:type="dxa"/>
+            </w:tcMar>
+          </w:tcPr>
+          <w:p>
+            <w:pPr>
+              <w:rPr>
+                <w:sz w:val="20"/>
+                <w:szCs w:val="20"/>
+              </w:rPr>
+            </w:pPr>
+            <w:r>
+              <w:rPr>
+                <w:sz w:val="20"/>
+                <w:szCs w:val="20"/>
+                <w:rtl w:val="0"/>
+              </w:rPr>
+              <w:t xml:space="preserve">boards</w:t>
+            </w:r>
+          </w:p>
+        </w:tc>
+      </w:tr>
+      <w:tr>
+        <w:trPr>
+          <w:cantSplit w:val="0"/>
+          <w:trHeight w:val="20" w:hRule="atLeast"/>
+          <w:tblHeader w:val="0"/>
+        </w:trPr>
+        <w:tc>
+          <w:tcPr>
+            <w:tcMar>
+              <w:top w:w="0.0" w:type="dxa"/>
+              <w:left w:w="0.0" w:type="dxa"/>
+              <w:bottom w:w="0.0" w:type="dxa"/>
+              <w:right w:w="0.0" w:type="dxa"/>
+            </w:tcMar>
+          </w:tcPr>
+          <w:p>
+            <w:pPr>
+              <w:rPr>
+                <w:sz w:val="20"/>
+                <w:szCs w:val="20"/>
+              </w:rPr>
+            </w:pPr>
+            <w:r>
+              <w:rPr>
+                <w:rtl w:val="0"/>
+              </w:rPr>
+            </w:r>
+          </w:p>
+        </w:tc>
+        <w:tc>
+          <w:tcPr>
+            <w:shd w:fill="auto" w:val="clear"/>
+            <w:tcMar>
+              <w:top w:w="0.0" w:type="dxa"/>
+              <w:left w:w="0.0" w:type="dxa"/>
+              <w:bottom w:w="0.0" w:type="dxa"/>
+              <w:right w:w="0.0" w:type="dxa"/>
+            </w:tcMar>
+          </w:tcPr>
+          <w:p>
+            <w:pPr>
+              <w:rPr>
+                <w:sz w:val="20"/>
+                <w:szCs w:val="20"/>
+              </w:rPr>
+            </w:pPr>
+            <w:r>
+              <w:rPr>
+                <w:sz w:val="20"/>
+                <w:szCs w:val="20"/>
+                <w:rtl w:val="0"/>
+              </w:rPr>
+              <w:t xml:space="preserve">  +------</w:t>
+            </w:r>
+          </w:p>
+        </w:tc>
+        <w:tc>
+          <w:tcPr>
+            <w:gridSpan w:val="3"/>
+            <w:shd w:fill="auto" w:val="clear"/>
+            <w:tcMar>
+              <w:top w:w="0.0" w:type="dxa"/>
+              <w:left w:w="0.0" w:type="dxa"/>
+              <w:bottom w:w="0.0" w:type="dxa"/>
+              <w:right w:w="0.0" w:type="dxa"/>
+            </w:tcMar>
+          </w:tcPr>
+          <w:p>
+            <w:pPr>
+              <w:rPr>
+                <w:sz w:val="20"/>
+                <w:szCs w:val="20"/>
+              </w:rPr>
+            </w:pPr>
+            <w:r>
+              <w:rPr>
+                <w:sz w:val="20"/>
+                <w:szCs w:val="20"/>
+                <w:rtl w:val="0"/>
+              </w:rPr>
+              <w:t xml:space="preserve">files</w:t>
+            </w:r>
+          </w:p>
+        </w:tc>
+      </w:tr>
     </w:tbl>
     <w:p>
       <w:pPr>
@@ -19269,6 +19439,112 @@
               <w:rPr>
                 <w:rtl w:val="0"/>
               </w:rPr>
+              <w:t xml:space="preserve">private</w:t>
+            </w:r>
+            <w:r>
+              <w:rPr>
+                <w:rtl w:val="0"/>
+              </w:rPr>
+              <w:t xml:space="preserve"> </w:t>
+            </w:r>
+            <w:r>
+              <w:rPr>
+                <w:rtl w:val="0"/>
+              </w:rPr>
+              <w:t xml:space="preserve">String</w:t>
+            </w:r>
+            <w:r>
+              <w:rPr>
+                <w:rtl w:val="0"/>
+              </w:rPr>
+              <w:t xml:space="preserve"> </w:t>
+            </w:r>
+            <w:r>
+              <w:rPr>
+                <w:rtl w:val="0"/>
+              </w:rPr>
+              <w:t xml:space="preserve">passwordConf</w:t>
+            </w:r>
+            <w:r>
+              <w:rPr>
+                <w:rtl w:val="0"/>
+              </w:rPr>
+            </w:r>
+          </w:p>
+        </w:tc>
+        <w:tc>
+          <w:tcPr>
+            <w:tcBorders>
+              <w:left w:color="000000" w:space="0" w:sz="4" w:val="single"/>
+              <w:bottom w:color="000000" w:space="0" w:sz="4" w:val="single"/>
+              <w:right w:color="000000" w:space="0" w:sz="4" w:val="single"/>
+            </w:tcBorders>
+            <w:shd w:fill="auto" w:val="clear"/>
+          </w:tcPr>
+          <w:p>
+            <w:pPr>
+              <w:keepNext w:val="0"/>
+              <w:keepLines w:val="0"/>
+              <w:pageBreakBefore w:val="0"/>
+              <w:widowControl w:val="0"/>
+              <w:pBdr>
+                <w:top w:space="0" w:sz="0" w:val="nil"/>
+                <w:left w:space="0" w:sz="0" w:val="nil"/>
+                <w:bottom w:space="0" w:sz="0" w:val="nil"/>
+                <w:right w:space="0" w:sz="0" w:val="nil"/>
+                <w:between w:space="0" w:sz="0" w:val="nil"/>
+              </w:pBdr>
+              <w:shd w:fill="auto" w:val="clear"/>
+              <w:spacing w:after="0" w:before="0" w:line="240" w:lineRule="auto"/>
+              <w:ind w:left="0" w:right="0" w:firstLine="0"/>
+              <w:jc w:val="left"/>
+              <w:rPr/>
+            </w:pPr>
+            <w:r>
+              <w:rPr>
+                <w:rtl w:val="0"/>
+              </w:rPr>
+              <w:t xml:space="preserve">確認用パスワード</w:t>
+            </w:r>
+          </w:p>
+        </w:tc>
+      </w:tr>
+      <w:tr>
+        <w:trPr>
+          <w:cantSplit w:val="0"/>
+          <w:tblHeader w:val="0"/>
+        </w:trPr>
+        <w:tc>
+          <w:tcPr>
+            <w:tcBorders>
+              <w:left w:color="000000" w:space="0" w:sz="4" w:val="single"/>
+              <w:bottom w:color="000000" w:space="0" w:sz="4" w:val="single"/>
+            </w:tcBorders>
+            <w:shd w:fill="auto" w:val="clear"/>
+          </w:tcPr>
+          <w:p>
+            <w:pPr>
+              <w:keepNext w:val="0"/>
+              <w:keepLines w:val="0"/>
+              <w:pageBreakBefore w:val="0"/>
+              <w:widowControl w:val="0"/>
+              <w:pBdr>
+                <w:top w:space="0" w:sz="0" w:val="nil"/>
+                <w:left w:space="0" w:sz="0" w:val="nil"/>
+                <w:bottom w:space="0" w:sz="0" w:val="nil"/>
+                <w:right w:space="0" w:sz="0" w:val="nil"/>
+                <w:between w:space="0" w:sz="0" w:val="nil"/>
+              </w:pBdr>
+              <w:shd w:fill="auto" w:val="clear"/>
+              <w:spacing w:after="0" w:before="0" w:line="240" w:lineRule="auto"/>
+              <w:ind w:left="0" w:right="0" w:firstLine="0"/>
+              <w:jc w:val="left"/>
+              <w:rPr/>
+            </w:pPr>
+            <w:r>
+              <w:rPr>
+                <w:rtl w:val="0"/>
+              </w:rPr>
               <w:t xml:space="preserve">private Integer deleteFlg</w:t>
             </w:r>
           </w:p>
@@ -21484,6 +21760,218 @@
           </w:p>
         </w:tc>
       </w:tr>
+      <w:tr>
+        <w:trPr>
+          <w:cantSplit w:val="0"/>
+          <w:tblHeader w:val="0"/>
+        </w:trPr>
+        <w:tc>
+          <w:tcPr>
+            <w:tcBorders>
+              <w:left w:color="000000" w:space="0" w:sz="4" w:val="single"/>
+              <w:bottom w:color="000000" w:space="0" w:sz="4" w:val="single"/>
+            </w:tcBorders>
+            <w:shd w:fill="auto" w:val="clear"/>
+          </w:tcPr>
+          <w:p>
+            <w:pPr>
+              <w:keepNext w:val="0"/>
+              <w:keepLines w:val="0"/>
+              <w:pageBreakBefore w:val="0"/>
+              <w:widowControl w:val="0"/>
+              <w:pBdr>
+                <w:top w:space="0" w:sz="0" w:val="nil"/>
+                <w:left w:space="0" w:sz="0" w:val="nil"/>
+                <w:bottom w:space="0" w:sz="0" w:val="nil"/>
+                <w:right w:space="0" w:sz="0" w:val="nil"/>
+                <w:between w:space="0" w:sz="0" w:val="nil"/>
+              </w:pBdr>
+              <w:shd w:fill="auto" w:val="clear"/>
+              <w:spacing w:after="0" w:before="0" w:line="240" w:lineRule="auto"/>
+              <w:ind w:left="0" w:right="0" w:firstLine="0"/>
+              <w:jc w:val="left"/>
+              <w:rPr/>
+            </w:pPr>
+            <w:r>
+              <w:rPr>
+                <w:rtl w:val="0"/>
+              </w:rPr>
+              <w:t xml:space="preserve">private</w:t>
+            </w:r>
+            <w:r>
+              <w:rPr>
+                <w:rtl w:val="0"/>
+              </w:rPr>
+              <w:t xml:space="preserve"> </w:t>
+            </w:r>
+            <w:r>
+              <w:rPr>
+                <w:rtl w:val="0"/>
+              </w:rPr>
+              <w:t xml:space="preserve">MultipartFile</w:t>
+            </w:r>
+            <w:r>
+              <w:rPr>
+                <w:rtl w:val="0"/>
+              </w:rPr>
+              <w:t xml:space="preserve"> </w:t>
+            </w:r>
+            <w:r>
+              <w:rPr>
+                <w:rtl w:val="0"/>
+              </w:rPr>
+              <w:t xml:space="preserve">upfile</w:t>
+            </w:r>
+            <w:r>
+              <w:rPr>
+                <w:rtl w:val="0"/>
+              </w:rPr>
+            </w:r>
+          </w:p>
+        </w:tc>
+        <w:tc>
+          <w:tcPr>
+            <w:tcBorders>
+              <w:left w:color="000000" w:space="0" w:sz="4" w:val="single"/>
+              <w:bottom w:color="000000" w:space="0" w:sz="4" w:val="single"/>
+              <w:right w:color="000000" w:space="0" w:sz="4" w:val="single"/>
+            </w:tcBorders>
+            <w:shd w:fill="auto" w:val="clear"/>
+          </w:tcPr>
+          <w:p>
+            <w:pPr>
+              <w:keepNext w:val="0"/>
+              <w:keepLines w:val="0"/>
+              <w:pageBreakBefore w:val="0"/>
+              <w:widowControl w:val="0"/>
+              <w:pBdr>
+                <w:top w:space="0" w:sz="0" w:val="nil"/>
+                <w:left w:space="0" w:sz="0" w:val="nil"/>
+                <w:bottom w:space="0" w:sz="0" w:val="nil"/>
+                <w:right w:space="0" w:sz="0" w:val="nil"/>
+                <w:between w:space="0" w:sz="0" w:val="nil"/>
+              </w:pBdr>
+              <w:shd w:fill="auto" w:val="clear"/>
+              <w:spacing w:after="0" w:before="0" w:line="240" w:lineRule="auto"/>
+              <w:ind w:left="0" w:right="0" w:firstLine="0"/>
+              <w:jc w:val="left"/>
+              <w:rPr/>
+            </w:pPr>
+            <w:r>
+              <w:rPr>
+                <w:rtl w:val="0"/>
+              </w:rPr>
+              <w:t xml:space="preserve">アップロード画像</w:t>
+            </w:r>
+          </w:p>
+        </w:tc>
+      </w:tr>
+      <w:tr>
+        <w:trPr>
+          <w:cantSplit w:val="0"/>
+          <w:tblHeader w:val="0"/>
+        </w:trPr>
+        <w:tc>
+          <w:tcPr>
+            <w:tcBorders>
+              <w:left w:color="000000" w:space="0" w:sz="4" w:val="single"/>
+              <w:bottom w:color="000000" w:space="0" w:sz="4" w:val="single"/>
+            </w:tcBorders>
+            <w:shd w:fill="auto" w:val="clear"/>
+          </w:tcPr>
+          <w:p>
+            <w:pPr>
+              <w:keepNext w:val="0"/>
+              <w:keepLines w:val="0"/>
+              <w:pageBreakBefore w:val="0"/>
+              <w:widowControl w:val="0"/>
+              <w:pBdr>
+                <w:top w:space="0" w:sz="0" w:val="nil"/>
+                <w:left w:space="0" w:sz="0" w:val="nil"/>
+                <w:bottom w:space="0" w:sz="0" w:val="nil"/>
+                <w:right w:space="0" w:sz="0" w:val="nil"/>
+                <w:between w:space="0" w:sz="0" w:val="nil"/>
+              </w:pBdr>
+              <w:shd w:fill="auto" w:val="clear"/>
+              <w:spacing w:after="0" w:before="0" w:line="240" w:lineRule="auto"/>
+              <w:ind w:left="0" w:right="0" w:firstLine="0"/>
+              <w:jc w:val="left"/>
+              <w:rPr/>
+            </w:pPr>
+            <w:r>
+              <w:rPr>
+                <w:rtl w:val="0"/>
+              </w:rPr>
+              <w:t xml:space="preserve">private</w:t>
+            </w:r>
+            <w:r>
+              <w:rPr>
+                <w:rtl w:val="0"/>
+              </w:rPr>
+              <w:t xml:space="preserve"> </w:t>
+            </w:r>
+            <w:r>
+              <w:rPr>
+                <w:rtl w:val="0"/>
+              </w:rPr>
+              <w:t xml:space="preserve">Date</w:t>
+            </w:r>
+            <w:r>
+              <w:rPr>
+                <w:rtl w:val="0"/>
+              </w:rPr>
+              <w:t xml:space="preserve"> </w:t>
+            </w:r>
+            <w:r>
+              <w:rPr>
+                <w:rtl w:val="0"/>
+              </w:rPr>
+              <w:t xml:space="preserve">createDate</w:t>
+            </w:r>
+            <w:r>
+              <w:rPr>
+                <w:rtl w:val="0"/>
+              </w:rPr>
+            </w:r>
+          </w:p>
+        </w:tc>
+        <w:tc>
+          <w:tcPr>
+            <w:tcBorders>
+              <w:left w:color="000000" w:space="0" w:sz="4" w:val="single"/>
+              <w:bottom w:color="000000" w:space="0" w:sz="4" w:val="single"/>
+              <w:right w:color="000000" w:space="0" w:sz="4" w:val="single"/>
+            </w:tcBorders>
+            <w:shd w:fill="auto" w:val="clear"/>
+          </w:tcPr>
+          <w:p>
+            <w:pPr>
+              <w:keepNext w:val="0"/>
+              <w:keepLines w:val="0"/>
+              <w:pageBreakBefore w:val="0"/>
+              <w:widowControl w:val="0"/>
+              <w:pBdr>
+                <w:top w:space="0" w:sz="0" w:val="nil"/>
+                <w:left w:space="0" w:sz="0" w:val="nil"/>
+                <w:bottom w:space="0" w:sz="0" w:val="nil"/>
+                <w:right w:space="0" w:sz="0" w:val="nil"/>
+                <w:between w:space="0" w:sz="0" w:val="nil"/>
+              </w:pBdr>
+              <w:shd w:fill="auto" w:val="clear"/>
+              <w:spacing w:after="0" w:before="0" w:line="240" w:lineRule="auto"/>
+              <w:ind w:left="0" w:right="0" w:firstLine="0"/>
+              <w:jc w:val="left"/>
+              <w:rPr/>
+            </w:pPr>
+            <w:r>
+              <w:rPr>
+                <w:rtl w:val="0"/>
+              </w:rPr>
+              <w:t xml:space="preserve">作成日</w:t>
+            </w:r>
+          </w:p>
+        </w:tc>
+      </w:tr>
     </w:tbl>
     <w:p>
       <w:pPr>
@@ -22211,8 +22699,18 @@
           <w:rFonts w:ascii="MS PGothic" w:cs="MS PGothic" w:eastAsia="MS PGothic" w:hAnsi="MS PGothic"/>
         </w:rPr>
       </w:pPr>
-      <w:bookmarkStart w:colFirst="0" w:colLast="0" w:name="_kp10x2g2btk2" w:id="19"/>
+      <w:bookmarkStart w:colFirst="0" w:colLast="0" w:name="_6p2qko9zv3s2" w:id="19"/>
       <w:bookmarkEnd w:id="19"/>
+      <w:r>
+        <w:rPr>
+          <w:rtl w:val="0"/>
+        </w:rPr>
+      </w:r>
+    </w:p>
+    <w:p>
+      <w:pPr>
+        <w:rPr/>
+      </w:pPr>
       <w:r>
         <w:rPr>
           <w:rtl w:val="0"/>
@@ -23396,6 +23894,82 @@
                 <w:rtl w:val="0"/>
               </w:rPr>
               <w:t xml:space="preserve">登録日時</w:t>
+            </w:r>
+          </w:p>
+        </w:tc>
+      </w:tr>
+      <w:tr>
+        <w:trPr>
+          <w:cantSplit w:val="0"/>
+          <w:tblHeader w:val="0"/>
+        </w:trPr>
+        <w:tc>
+          <w:tcPr>
+            <w:tcBorders>
+              <w:left w:color="000000" w:space="0" w:sz="4" w:val="single"/>
+              <w:bottom w:color="000000" w:space="0" w:sz="4" w:val="single"/>
+            </w:tcBorders>
+            <w:shd w:fill="auto" w:val="clear"/>
+          </w:tcPr>
+          <w:p>
+            <w:pPr>
+              <w:rPr/>
+            </w:pPr>
+            <w:r>
+              <w:rPr>
+                <w:rtl w:val="0"/>
+              </w:rPr>
+              <w:t xml:space="preserve">private</w:t>
+            </w:r>
+            <w:r>
+              <w:rPr>
+                <w:rtl w:val="0"/>
+              </w:rPr>
+              <w:t xml:space="preserve"> </w:t>
+            </w:r>
+            <w:r>
+              <w:rPr>
+                <w:rtl w:val="0"/>
+              </w:rPr>
+              <w:t xml:space="preserve">MultipartFile</w:t>
+            </w:r>
+            <w:r>
+              <w:rPr>
+                <w:rtl w:val="0"/>
+              </w:rPr>
+              <w:t xml:space="preserve"> </w:t>
+            </w:r>
+            <w:r>
+              <w:rPr>
+                <w:rtl w:val="0"/>
+              </w:rPr>
+              <w:t xml:space="preserve">upfile</w:t>
+            </w:r>
+            <w:r>
+              <w:rPr>
+                <w:rtl w:val="0"/>
+              </w:rPr>
+            </w:r>
+          </w:p>
+        </w:tc>
+        <w:tc>
+          <w:tcPr>
+            <w:tcBorders>
+              <w:left w:color="000000" w:space="0" w:sz="4" w:val="single"/>
+              <w:bottom w:color="000000" w:space="0" w:sz="4" w:val="single"/>
+              <w:right w:color="000000" w:space="0" w:sz="4" w:val="single"/>
+            </w:tcBorders>
+            <w:shd w:fill="auto" w:val="clear"/>
+          </w:tcPr>
+          <w:p>
+            <w:pPr>
+              <w:rPr/>
+            </w:pPr>
+            <w:r>
+              <w:rPr>
+                <w:rtl w:val="0"/>
+              </w:rPr>
+              <w:t xml:space="preserve">アップロード画像</w:t>
             </w:r>
           </w:p>
         </w:tc>
@@ -24313,18 +24887,84 @@
               <w:rPr>
                 <w:rtl w:val="0"/>
               </w:rPr>
-              <w:t xml:space="preserve">public void insert</w:t>
-            </w:r>
-          </w:p>
-          <w:p>
-            <w:pPr>
-              <w:rPr/>
-            </w:pPr>
-            <w:r>
-              <w:rPr>
-                <w:rtl w:val="0"/>
-              </w:rPr>
-              <w:t xml:space="preserve">                     (Member member)</w:t>
+              <w:t xml:space="preserve">public</w:t>
+            </w:r>
+            <w:r>
+              <w:rPr>
+                <w:rtl w:val="0"/>
+              </w:rPr>
+              <w:t xml:space="preserve"> </w:t>
+            </w:r>
+            <w:r>
+              <w:rPr>
+                <w:rtl w:val="0"/>
+              </w:rPr>
+              <w:t xml:space="preserve">List</w:t>
+            </w:r>
+            <w:r>
+              <w:rPr>
+                <w:rtl w:val="0"/>
+              </w:rPr>
+              <w:t xml:space="preserve">&lt;</w:t>
+            </w:r>
+            <w:r>
+              <w:rPr>
+                <w:rtl w:val="0"/>
+              </w:rPr>
+              <w:t xml:space="preserve">Member</w:t>
+            </w:r>
+            <w:r>
+              <w:rPr>
+                <w:rtl w:val="0"/>
+              </w:rPr>
+              <w:t xml:space="preserve">&gt;</w:t>
+            </w:r>
+            <w:r>
+              <w:rPr>
+                <w:rtl w:val="0"/>
+              </w:rPr>
+              <w:t xml:space="preserve"> </w:t>
+            </w:r>
+            <w:r>
+              <w:rPr>
+                <w:rtl w:val="0"/>
+              </w:rPr>
+              <w:t xml:space="preserve">selectByGroupId</w:t>
+            </w:r>
+            <w:r>
+              <w:rPr>
+                <w:rtl w:val="0"/>
+              </w:rPr>
+              <w:t xml:space="preserve">(</w:t>
+            </w:r>
+            <w:r>
+              <w:rPr>
+                <w:rtl w:val="0"/>
+              </w:rPr>
+              <w:t xml:space="preserve">Integer</w:t>
+            </w:r>
+            <w:r>
+              <w:rPr>
+                <w:rtl w:val="0"/>
+              </w:rPr>
+              <w:t xml:space="preserve"> </w:t>
+            </w:r>
+            <w:r>
+              <w:rPr>
+                <w:rtl w:val="0"/>
+              </w:rPr>
+              <w:t xml:space="preserve">id</w:t>
+            </w:r>
+            <w:r>
+              <w:rPr>
+                <w:rtl w:val="0"/>
+              </w:rPr>
+              <w:t xml:space="preserve">)</w:t>
+            </w:r>
+            <w:r>
+              <w:rPr>
+                <w:rtl w:val="0"/>
+              </w:rPr>
             </w:r>
           </w:p>
         </w:tc>
@@ -24345,7 +24985,7 @@
               <w:rPr>
                 <w:rtl w:val="0"/>
               </w:rPr>
-              <w:t xml:space="preserve">会員情報を保存する。</w:t>
+              <w:t xml:space="preserve">指定したグループIDの会員を取得する。</w:t>
             </w:r>
           </w:p>
         </w:tc>
@@ -24371,6 +25011,64 @@
               <w:rPr>
                 <w:rtl w:val="0"/>
               </w:rPr>
+              <w:t xml:space="preserve">public void insert</w:t>
+            </w:r>
+          </w:p>
+          <w:p>
+            <w:pPr>
+              <w:rPr/>
+            </w:pPr>
+            <w:r>
+              <w:rPr>
+                <w:rtl w:val="0"/>
+              </w:rPr>
+              <w:t xml:space="preserve">                     (Member member)</w:t>
+            </w:r>
+          </w:p>
+        </w:tc>
+        <w:tc>
+          <w:tcPr>
+            <w:tcBorders>
+              <w:left w:color="000000" w:space="0" w:sz="4" w:val="single"/>
+              <w:bottom w:color="000000" w:space="0" w:sz="4" w:val="single"/>
+              <w:right w:color="000000" w:space="0" w:sz="4" w:val="single"/>
+            </w:tcBorders>
+            <w:shd w:fill="auto" w:val="clear"/>
+          </w:tcPr>
+          <w:p>
+            <w:pPr>
+              <w:rPr/>
+            </w:pPr>
+            <w:r>
+              <w:rPr>
+                <w:rtl w:val="0"/>
+              </w:rPr>
+              <w:t xml:space="preserve">会員情報を保存する。</w:t>
+            </w:r>
+          </w:p>
+        </w:tc>
+      </w:tr>
+      <w:tr>
+        <w:trPr>
+          <w:cantSplit w:val="0"/>
+          <w:tblHeader w:val="0"/>
+        </w:trPr>
+        <w:tc>
+          <w:tcPr>
+            <w:tcBorders>
+              <w:left w:color="000000" w:space="0" w:sz="4" w:val="single"/>
+              <w:bottom w:color="000000" w:space="0" w:sz="4" w:val="single"/>
+            </w:tcBorders>
+            <w:shd w:fill="auto" w:val="clear"/>
+          </w:tcPr>
+          <w:p>
+            <w:pPr>
+              <w:rPr/>
+            </w:pPr>
+            <w:r>
+              <w:rPr>
+                <w:rtl w:val="0"/>
+              </w:rPr>
               <w:t xml:space="preserve">public void update</w:t>
             </w:r>
           </w:p>
@@ -24404,6 +25102,112 @@
                 <w:rtl w:val="0"/>
               </w:rPr>
               <w:t xml:space="preserve">会員情報を更新する。</w:t>
+            </w:r>
+          </w:p>
+        </w:tc>
+      </w:tr>
+      <w:tr>
+        <w:trPr>
+          <w:cantSplit w:val="0"/>
+          <w:tblHeader w:val="0"/>
+        </w:trPr>
+        <w:tc>
+          <w:tcPr>
+            <w:tcBorders>
+              <w:left w:color="000000" w:space="0" w:sz="4" w:val="single"/>
+              <w:bottom w:color="000000" w:space="0" w:sz="4" w:val="single"/>
+            </w:tcBorders>
+            <w:shd w:fill="auto" w:val="clear"/>
+          </w:tcPr>
+          <w:p>
+            <w:pPr>
+              <w:rPr/>
+            </w:pPr>
+            <w:r>
+              <w:rPr>
+                <w:rtl w:val="0"/>
+              </w:rPr>
+              <w:t xml:space="preserve">public</w:t>
+            </w:r>
+            <w:r>
+              <w:rPr>
+                <w:rtl w:val="0"/>
+              </w:rPr>
+              <w:t xml:space="preserve"> </w:t>
+            </w:r>
+            <w:r>
+              <w:rPr>
+                <w:rtl w:val="0"/>
+              </w:rPr>
+              <w:t xml:space="preserve">void</w:t>
+            </w:r>
+            <w:r>
+              <w:rPr>
+                <w:rtl w:val="0"/>
+              </w:rPr>
+              <w:t xml:space="preserve"> </w:t>
+            </w:r>
+            <w:r>
+              <w:rPr>
+                <w:rtl w:val="0"/>
+              </w:rPr>
+              <w:t xml:space="preserve">updatePass</w:t>
+            </w:r>
+            <w:r>
+              <w:rPr>
+                <w:rtl w:val="0"/>
+              </w:rPr>
+              <w:t xml:space="preserve">(</w:t>
+            </w:r>
+            <w:r>
+              <w:rPr>
+                <w:rtl w:val="0"/>
+              </w:rPr>
+              <w:t xml:space="preserve">Member</w:t>
+            </w:r>
+            <w:r>
+              <w:rPr>
+                <w:rtl w:val="0"/>
+              </w:rPr>
+              <w:t xml:space="preserve"> </w:t>
+            </w:r>
+            <w:r>
+              <w:rPr>
+                <w:rtl w:val="0"/>
+              </w:rPr>
+              <w:t xml:space="preserve">member</w:t>
+            </w:r>
+            <w:r>
+              <w:rPr>
+                <w:rtl w:val="0"/>
+              </w:rPr>
+              <w:t xml:space="preserve">)</w:t>
+            </w:r>
+            <w:r>
+              <w:rPr>
+                <w:rtl w:val="0"/>
+              </w:rPr>
+            </w:r>
+          </w:p>
+        </w:tc>
+        <w:tc>
+          <w:tcPr>
+            <w:tcBorders>
+              <w:left w:color="000000" w:space="0" w:sz="4" w:val="single"/>
+              <w:bottom w:color="000000" w:space="0" w:sz="4" w:val="single"/>
+              <w:right w:color="000000" w:space="0" w:sz="4" w:val="single"/>
+            </w:tcBorders>
+            <w:shd w:fill="auto" w:val="clear"/>
+          </w:tcPr>
+          <w:p>
+            <w:pPr>
+              <w:rPr/>
+            </w:pPr>
+            <w:r>
+              <w:rPr>
+                <w:rtl w:val="0"/>
+              </w:rPr>
+              <w:t xml:space="preserve">会員のパスワード情報を更新する。</w:t>
             </w:r>
           </w:p>
         </w:tc>
@@ -25136,64 +25940,6 @@
           </w:p>
         </w:tc>
       </w:tr>
-      <w:tr>
-        <w:trPr>
-          <w:cantSplit w:val="0"/>
-          <w:tblHeader w:val="0"/>
-        </w:trPr>
-        <w:tc>
-          <w:tcPr>
-            <w:tcBorders>
-              <w:left w:color="000000" w:space="0" w:sz="4" w:val="single"/>
-              <w:bottom w:color="000000" w:space="0" w:sz="4" w:val="single"/>
-            </w:tcBorders>
-            <w:shd w:fill="auto" w:val="clear"/>
-          </w:tcPr>
-          <w:p>
-            <w:pPr>
-              <w:rPr/>
-            </w:pPr>
-            <w:r>
-              <w:rPr>
-                <w:rtl w:val="0"/>
-              </w:rPr>
-              <w:t xml:space="preserve">public Admin selectById(Integer id)</w:t>
-            </w:r>
-          </w:p>
-        </w:tc>
-        <w:tc>
-          <w:tcPr>
-            <w:tcBorders>
-              <w:left w:color="000000" w:space="0" w:sz="4" w:val="single"/>
-              <w:bottom w:color="000000" w:space="0" w:sz="4" w:val="single"/>
-              <w:right w:color="000000" w:space="0" w:sz="4" w:val="single"/>
-            </w:tcBorders>
-            <w:shd w:fill="auto" w:val="clear"/>
-          </w:tcPr>
-          <w:p>
-            <w:pPr>
-              <w:rPr/>
-            </w:pPr>
-            <w:r>
-              <w:rPr>
-                <w:rtl w:val="0"/>
-              </w:rPr>
-              <w:t xml:space="preserve">指定したidの管理者を取得する。</w:t>
-            </w:r>
-          </w:p>
-          <w:p>
-            <w:pPr>
-              <w:rPr/>
-            </w:pPr>
-            <w:r>
-              <w:rPr>
-                <w:rtl w:val="0"/>
-              </w:rPr>
-              <w:t xml:space="preserve">Integer id: 管理者ID</w:t>
-            </w:r>
-          </w:p>
-        </w:tc>
-      </w:tr>
     </w:tbl>
     <w:p>
       <w:pPr>
@@ -25406,6 +26152,106 @@
               <w:rPr>
                 <w:rtl w:val="0"/>
               </w:rPr>
+              <w:t xml:space="preserve">public</w:t>
+            </w:r>
+            <w:r>
+              <w:rPr>
+                <w:rtl w:val="0"/>
+              </w:rPr>
+              <w:t xml:space="preserve"> </w:t>
+            </w:r>
+            <w:r>
+              <w:rPr>
+                <w:rtl w:val="0"/>
+              </w:rPr>
+              <w:t xml:space="preserve">List</w:t>
+            </w:r>
+            <w:r>
+              <w:rPr>
+                <w:rtl w:val="0"/>
+              </w:rPr>
+              <w:t xml:space="preserve">&lt;</w:t>
+            </w:r>
+            <w:r>
+              <w:rPr>
+                <w:rtl w:val="0"/>
+              </w:rPr>
+              <w:t xml:space="preserve">Notification</w:t>
+            </w:r>
+            <w:r>
+              <w:rPr>
+                <w:rtl w:val="0"/>
+              </w:rPr>
+              <w:t xml:space="preserve">&gt;</w:t>
+            </w:r>
+            <w:r>
+              <w:rPr>
+                <w:rtl w:val="0"/>
+              </w:rPr>
+              <w:t xml:space="preserve"> </w:t>
+            </w:r>
+            <w:r>
+              <w:rPr>
+                <w:rtl w:val="0"/>
+              </w:rPr>
+              <w:t xml:space="preserve">selectLimitedList</w:t>
+            </w:r>
+            <w:r>
+              <w:rPr>
+                <w:rtl w:val="0"/>
+              </w:rPr>
+              <w:t xml:space="preserve">()</w:t>
+            </w:r>
+            <w:r>
+              <w:rPr>
+                <w:rtl w:val="0"/>
+              </w:rPr>
+            </w:r>
+          </w:p>
+        </w:tc>
+        <w:tc>
+          <w:tcPr>
+            <w:tcBorders>
+              <w:left w:color="000000" w:space="0" w:sz="4" w:val="single"/>
+              <w:bottom w:color="000000" w:space="0" w:sz="4" w:val="single"/>
+              <w:right w:color="000000" w:space="0" w:sz="4" w:val="single"/>
+            </w:tcBorders>
+            <w:shd w:fill="auto" w:val="clear"/>
+          </w:tcPr>
+          <w:p>
+            <w:pPr>
+              <w:rPr/>
+            </w:pPr>
+            <w:r>
+              <w:rPr>
+                <w:rtl w:val="0"/>
+              </w:rPr>
+              <w:t xml:space="preserve">有効なお知らせのリストを5件取得する。</w:t>
+            </w:r>
+          </w:p>
+        </w:tc>
+      </w:tr>
+      <w:tr>
+        <w:trPr>
+          <w:cantSplit w:val="0"/>
+          <w:tblHeader w:val="0"/>
+        </w:trPr>
+        <w:tc>
+          <w:tcPr>
+            <w:tcBorders>
+              <w:left w:color="000000" w:space="0" w:sz="4" w:val="single"/>
+              <w:bottom w:color="000000" w:space="0" w:sz="4" w:val="single"/>
+            </w:tcBorders>
+            <w:shd w:fill="auto" w:val="clear"/>
+          </w:tcPr>
+          <w:p>
+            <w:pPr>
+              <w:rPr/>
+            </w:pPr>
+            <w:r>
+              <w:rPr>
+                <w:rtl w:val="0"/>
+              </w:rPr>
               <w:t xml:space="preserve">public Notification selectById</w:t>
             </w:r>
           </w:p>
@@ -25892,6 +26738,182 @@
               <w:rPr>
                 <w:rtl w:val="0"/>
               </w:rPr>
+              <w:t xml:space="preserve">public</w:t>
+            </w:r>
+            <w:r>
+              <w:rPr>
+                <w:rtl w:val="0"/>
+              </w:rPr>
+              <w:t xml:space="preserve"> </w:t>
+            </w:r>
+            <w:r>
+              <w:rPr>
+                <w:rtl w:val="0"/>
+              </w:rPr>
+              <w:t xml:space="preserve">CircularBoard</w:t>
+            </w:r>
+            <w:r>
+              <w:rPr>
+                <w:rtl w:val="0"/>
+              </w:rPr>
+              <w:t xml:space="preserve"> </w:t>
+            </w:r>
+            <w:r>
+              <w:rPr>
+                <w:rtl w:val="0"/>
+              </w:rPr>
+              <w:t xml:space="preserve">selectByLatestData</w:t>
+            </w:r>
+            <w:r>
+              <w:rPr>
+                <w:rtl w:val="0"/>
+              </w:rPr>
+              <w:t xml:space="preserve">()</w:t>
+            </w:r>
+            <w:r>
+              <w:rPr>
+                <w:rtl w:val="0"/>
+              </w:rPr>
+            </w:r>
+          </w:p>
+        </w:tc>
+        <w:tc>
+          <w:tcPr>
+            <w:tcBorders>
+              <w:left w:color="000000" w:space="0" w:sz="4" w:val="single"/>
+              <w:bottom w:color="000000" w:space="0" w:sz="4" w:val="single"/>
+              <w:right w:color="000000" w:space="0" w:sz="4" w:val="single"/>
+            </w:tcBorders>
+            <w:shd w:fill="auto" w:val="clear"/>
+          </w:tcPr>
+          <w:p>
+            <w:pPr>
+              <w:rPr/>
+            </w:pPr>
+            <w:r>
+              <w:rPr>
+                <w:rtl w:val="0"/>
+              </w:rPr>
+              <w:t xml:space="preserve">最新の回覧板情報を取得する。</w:t>
+            </w:r>
+          </w:p>
+        </w:tc>
+      </w:tr>
+      <w:tr>
+        <w:trPr>
+          <w:cantSplit w:val="0"/>
+          <w:tblHeader w:val="0"/>
+        </w:trPr>
+        <w:tc>
+          <w:tcPr>
+            <w:tcBorders>
+              <w:left w:color="000000" w:space="0" w:sz="4" w:val="single"/>
+              <w:bottom w:color="000000" w:space="0" w:sz="4" w:val="single"/>
+            </w:tcBorders>
+            <w:shd w:fill="auto" w:val="clear"/>
+          </w:tcPr>
+          <w:p>
+            <w:pPr>
+              <w:rPr/>
+            </w:pPr>
+            <w:r>
+              <w:rPr>
+                <w:rtl w:val="0"/>
+              </w:rPr>
+              <w:t xml:space="preserve">public List&lt;CircularBoard&gt; selectByCreatedList(String dateStr)</w:t>
+            </w:r>
+          </w:p>
+        </w:tc>
+        <w:tc>
+          <w:tcPr>
+            <w:tcBorders>
+              <w:left w:color="000000" w:space="0" w:sz="4" w:val="single"/>
+              <w:bottom w:color="000000" w:space="0" w:sz="4" w:val="single"/>
+              <w:right w:color="000000" w:space="0" w:sz="4" w:val="single"/>
+            </w:tcBorders>
+            <w:shd w:fill="auto" w:val="clear"/>
+          </w:tcPr>
+          <w:p>
+            <w:pPr>
+              <w:rPr/>
+            </w:pPr>
+            <w:r>
+              <w:rPr>
+                <w:rtl w:val="0"/>
+              </w:rPr>
+              <w:t xml:space="preserve">登録日ごとの回覧板リストを取得する。</w:t>
+            </w:r>
+          </w:p>
+        </w:tc>
+      </w:tr>
+      <w:tr>
+        <w:trPr>
+          <w:cantSplit w:val="0"/>
+          <w:tblHeader w:val="0"/>
+        </w:trPr>
+        <w:tc>
+          <w:tcPr>
+            <w:tcBorders>
+              <w:left w:color="000000" w:space="0" w:sz="4" w:val="single"/>
+              <w:bottom w:color="000000" w:space="0" w:sz="4" w:val="single"/>
+            </w:tcBorders>
+            <w:shd w:fill="auto" w:val="clear"/>
+          </w:tcPr>
+          <w:p>
+            <w:pPr>
+              <w:rPr/>
+            </w:pPr>
+            <w:r>
+              <w:rPr>
+                <w:rtl w:val="0"/>
+              </w:rPr>
+              <w:t xml:space="preserve">public List&lt;CircularBoard&gt; selectByMonthList()</w:t>
+            </w:r>
+          </w:p>
+        </w:tc>
+        <w:tc>
+          <w:tcPr>
+            <w:tcBorders>
+              <w:left w:color="000000" w:space="0" w:sz="4" w:val="single"/>
+              <w:bottom w:color="000000" w:space="0" w:sz="4" w:val="single"/>
+              <w:right w:color="000000" w:space="0" w:sz="4" w:val="single"/>
+            </w:tcBorders>
+            <w:shd w:fill="auto" w:val="clear"/>
+          </w:tcPr>
+          <w:p>
+            <w:pPr>
+              <w:rPr/>
+            </w:pPr>
+            <w:r>
+              <w:rPr>
+                <w:rtl w:val="0"/>
+              </w:rPr>
+              <w:t xml:space="preserve">登録した月ごとの回覧板リストを取得する。</w:t>
+            </w:r>
+          </w:p>
+        </w:tc>
+      </w:tr>
+      <w:tr>
+        <w:trPr>
+          <w:cantSplit w:val="0"/>
+          <w:tblHeader w:val="0"/>
+        </w:trPr>
+        <w:tc>
+          <w:tcPr>
+            <w:tcBorders>
+              <w:left w:color="000000" w:space="0" w:sz="4" w:val="single"/>
+              <w:bottom w:color="000000" w:space="0" w:sz="4" w:val="single"/>
+            </w:tcBorders>
+            <w:shd w:fill="auto" w:val="clear"/>
+          </w:tcPr>
+          <w:p>
+            <w:pPr>
+              <w:rPr/>
+            </w:pPr>
+            <w:r>
+              <w:rPr>
+                <w:rtl w:val="0"/>
+              </w:rPr>
               <w:t xml:space="preserve">public void insert</w:t>
             </w:r>
           </w:p>
@@ -26100,64 +27122,6 @@
                 <w:rtl w:val="0"/>
               </w:rPr>
               <w:t xml:space="preserve">説明</w:t>
-            </w:r>
-          </w:p>
-        </w:tc>
-      </w:tr>
-      <w:tr>
-        <w:trPr>
-          <w:cantSplit w:val="0"/>
-          <w:tblHeader w:val="0"/>
-        </w:trPr>
-        <w:tc>
-          <w:tcPr>
-            <w:tcBorders>
-              <w:left w:color="000000" w:space="0" w:sz="4" w:val="single"/>
-              <w:bottom w:color="000000" w:space="0" w:sz="4" w:val="single"/>
-            </w:tcBorders>
-            <w:shd w:fill="auto" w:val="clear"/>
-          </w:tcPr>
-          <w:p>
-            <w:pPr>
-              <w:rPr/>
-            </w:pPr>
-            <w:r>
-              <w:rPr>
-                <w:rtl w:val="0"/>
-              </w:rPr>
-              <w:t xml:space="preserve">public ReadStatus selectById(Integer id)</w:t>
-            </w:r>
-          </w:p>
-        </w:tc>
-        <w:tc>
-          <w:tcPr>
-            <w:tcBorders>
-              <w:left w:color="000000" w:space="0" w:sz="4" w:val="single"/>
-              <w:bottom w:color="000000" w:space="0" w:sz="4" w:val="single"/>
-              <w:right w:color="000000" w:space="0" w:sz="4" w:val="single"/>
-            </w:tcBorders>
-            <w:shd w:fill="auto" w:val="clear"/>
-          </w:tcPr>
-          <w:p>
-            <w:pPr>
-              <w:rPr/>
-            </w:pPr>
-            <w:r>
-              <w:rPr>
-                <w:rtl w:val="0"/>
-              </w:rPr>
-              <w:t xml:space="preserve">指定したidの既読管理を取得する。</w:t>
-            </w:r>
-          </w:p>
-          <w:p>
-            <w:pPr>
-              <w:rPr/>
-            </w:pPr>
-            <w:r>
-              <w:rPr>
-                <w:rtl w:val="0"/>
-              </w:rPr>
-              <w:t xml:space="preserve">Integer id: 既読管理ID</w:t>
             </w:r>
           </w:p>
         </w:tc>
@@ -26494,6 +27458,100 @@
                 <w:rtl w:val="0"/>
               </w:rPr>
               <w:t xml:space="preserve">有効なスケジュールのリストを取得する。</w:t>
+            </w:r>
+          </w:p>
+        </w:tc>
+      </w:tr>
+      <w:tr>
+        <w:trPr>
+          <w:cantSplit w:val="0"/>
+          <w:tblHeader w:val="0"/>
+        </w:trPr>
+        <w:tc>
+          <w:tcPr>
+            <w:tcBorders>
+              <w:left w:color="000000" w:space="0" w:sz="4" w:val="single"/>
+              <w:bottom w:color="000000" w:space="0" w:sz="4" w:val="single"/>
+            </w:tcBorders>
+            <w:shd w:fill="auto" w:val="clear"/>
+          </w:tcPr>
+          <w:p>
+            <w:pPr>
+              <w:rPr/>
+            </w:pPr>
+            <w:r>
+              <w:rPr>
+                <w:rtl w:val="0"/>
+              </w:rPr>
+              <w:t xml:space="preserve">public List&lt;Schedule&gt; selectCurrentMonthList()</w:t>
+            </w:r>
+          </w:p>
+        </w:tc>
+        <w:tc>
+          <w:tcPr>
+            <w:tcBorders>
+              <w:left w:color="000000" w:space="0" w:sz="4" w:val="single"/>
+              <w:bottom w:color="000000" w:space="0" w:sz="4" w:val="single"/>
+              <w:right w:color="000000" w:space="0" w:sz="4" w:val="single"/>
+            </w:tcBorders>
+            <w:shd w:fill="auto" w:val="clear"/>
+          </w:tcPr>
+          <w:p>
+            <w:pPr>
+              <w:rPr/>
+            </w:pPr>
+            <w:r>
+              <w:rPr>
+                <w:rtl w:val="0"/>
+              </w:rPr>
+              <w:t xml:space="preserve">当月のスケジュールリストを取得する。</w:t>
+            </w:r>
+          </w:p>
+        </w:tc>
+      </w:tr>
+      <w:tr>
+        <w:trPr>
+          <w:cantSplit w:val="0"/>
+          <w:tblHeader w:val="0"/>
+        </w:trPr>
+        <w:tc>
+          <w:tcPr>
+            <w:tcBorders>
+              <w:left w:color="000000" w:space="0" w:sz="4" w:val="single"/>
+              <w:bottom w:color="000000" w:space="0" w:sz="4" w:val="single"/>
+            </w:tcBorders>
+            <w:shd w:fill="auto" w:val="clear"/>
+          </w:tcPr>
+          <w:p>
+            <w:pPr>
+              <w:rPr/>
+            </w:pPr>
+            <w:r>
+              <w:rPr>
+                <w:rtl w:val="0"/>
+              </w:rPr>
+              <w:t xml:space="preserve">public List&lt;Schedule&gt; selectByEventList(String dateStr)</w:t>
+            </w:r>
+          </w:p>
+        </w:tc>
+        <w:tc>
+          <w:tcPr>
+            <w:tcBorders>
+              <w:left w:color="000000" w:space="0" w:sz="4" w:val="single"/>
+              <w:bottom w:color="000000" w:space="0" w:sz="4" w:val="single"/>
+              <w:right w:color="000000" w:space="0" w:sz="4" w:val="single"/>
+            </w:tcBorders>
+            <w:shd w:fill="auto" w:val="clear"/>
+          </w:tcPr>
+          <w:p>
+            <w:pPr>
+              <w:rPr/>
+            </w:pPr>
+            <w:r>
+              <w:rPr>
+                <w:rtl w:val="0"/>
+              </w:rPr>
+              <w:t xml:space="preserve">イベント月ごとのスケジュールリストを取得する。</w:t>
             </w:r>
           </w:p>
         </w:tc>
@@ -27731,6 +28789,88 @@
                 <w:rtl w:val="0"/>
               </w:rPr>
               <w:t xml:space="preserve">Integer id: 資料ID</w:t>
+            </w:r>
+          </w:p>
+        </w:tc>
+      </w:tr>
+      <w:tr>
+        <w:trPr>
+          <w:cantSplit w:val="0"/>
+          <w:tblHeader w:val="0"/>
+        </w:trPr>
+        <w:tc>
+          <w:tcPr>
+            <w:tcBorders>
+              <w:left w:color="000000" w:space="0" w:sz="4" w:val="single"/>
+              <w:bottom w:color="000000" w:space="0" w:sz="4" w:val="single"/>
+            </w:tcBorders>
+            <w:shd w:fill="auto" w:val="clear"/>
+          </w:tcPr>
+          <w:p>
+            <w:pPr>
+              <w:rPr/>
+            </w:pPr>
+            <w:r>
+              <w:rPr>
+                <w:rtl w:val="0"/>
+              </w:rPr>
+              <w:t xml:space="preserve">public</w:t>
+            </w:r>
+            <w:r>
+              <w:rPr>
+                <w:rtl w:val="0"/>
+              </w:rPr>
+              <w:t xml:space="preserve"> </w:t>
+            </w:r>
+            <w:r>
+              <w:rPr>
+                <w:rtl w:val="0"/>
+              </w:rPr>
+              <w:t xml:space="preserve">ConnectionFile</w:t>
+            </w:r>
+            <w:r>
+              <w:rPr>
+                <w:rtl w:val="0"/>
+              </w:rPr>
+              <w:t xml:space="preserve"> </w:t>
+            </w:r>
+            <w:r>
+              <w:rPr>
+                <w:rtl w:val="0"/>
+              </w:rPr>
+              <w:t xml:space="preserve">selectByLatestData</w:t>
+            </w:r>
+            <w:r>
+              <w:rPr>
+                <w:rtl w:val="0"/>
+              </w:rPr>
+              <w:t xml:space="preserve">()</w:t>
+            </w:r>
+            <w:r>
+              <w:rPr>
+                <w:rtl w:val="0"/>
+              </w:rPr>
+            </w:r>
+          </w:p>
+        </w:tc>
+        <w:tc>
+          <w:tcPr>
+            <w:tcBorders>
+              <w:left w:color="000000" w:space="0" w:sz="4" w:val="single"/>
+              <w:bottom w:color="000000" w:space="0" w:sz="4" w:val="single"/>
+              <w:right w:color="000000" w:space="0" w:sz="4" w:val="single"/>
+            </w:tcBorders>
+            <w:shd w:fill="auto" w:val="clear"/>
+          </w:tcPr>
+          <w:p>
+            <w:pPr>
+              <w:rPr/>
+            </w:pPr>
+            <w:r>
+              <w:rPr>
+                <w:rtl w:val="0"/>
+              </w:rPr>
+              <w:t xml:space="preserve">最新の資料情報を取得する。</w:t>
             </w:r>
           </w:p>
         </w:tc>
@@ -29028,6 +30168,99 @@
               <w:rPr>
                 <w:rtl w:val="0"/>
               </w:rPr>
+              <w:t xml:space="preserve">public</w:t>
+            </w:r>
+            <w:r>
+              <w:rPr>
+                <w:rtl w:val="0"/>
+              </w:rPr>
+              <w:t xml:space="preserve">List</w:t>
+            </w:r>
+            <w:r>
+              <w:rPr>
+                <w:rtl w:val="0"/>
+              </w:rPr>
+              <w:t xml:space="preserve">&lt;</w:t>
+            </w:r>
+            <w:r>
+              <w:rPr>
+                <w:rtl w:val="0"/>
+              </w:rPr>
+              <w:t xml:space="preserve">Notification</w:t>
+            </w:r>
+            <w:r>
+              <w:rPr>
+                <w:rtl w:val="0"/>
+              </w:rPr>
+              <w:t xml:space="preserve">&gt;</w:t>
+            </w:r>
+          </w:p>
+          <w:p>
+            <w:pPr>
+              <w:rPr/>
+            </w:pPr>
+            <w:r>
+              <w:rPr>
+                <w:rtl w:val="0"/>
+              </w:rPr>
+              <w:t xml:space="preserve">getLimitedList</w:t>
+            </w:r>
+            <w:r>
+              <w:rPr>
+                <w:rtl w:val="0"/>
+              </w:rPr>
+              <w:t xml:space="preserve">()</w:t>
+            </w:r>
+            <w:r>
+              <w:rPr>
+                <w:rtl w:val="0"/>
+              </w:rPr>
+            </w:r>
+          </w:p>
+        </w:tc>
+        <w:tc>
+          <w:tcPr>
+            <w:tcBorders>
+              <w:left w:color="000000" w:space="0" w:sz="4" w:val="single"/>
+              <w:bottom w:color="000000" w:space="0" w:sz="4" w:val="single"/>
+              <w:right w:color="000000" w:space="0" w:sz="4" w:val="single"/>
+            </w:tcBorders>
+            <w:shd w:fill="auto" w:val="clear"/>
+          </w:tcPr>
+          <w:p>
+            <w:pPr>
+              <w:rPr/>
+            </w:pPr>
+            <w:r>
+              <w:rPr>
+                <w:rtl w:val="0"/>
+              </w:rPr>
+              <w:t xml:space="preserve">有効なお知らせリストを5件取得する。</w:t>
+            </w:r>
+          </w:p>
+        </w:tc>
+      </w:tr>
+      <w:tr>
+        <w:trPr>
+          <w:cantSplit w:val="0"/>
+          <w:tblHeader w:val="0"/>
+        </w:trPr>
+        <w:tc>
+          <w:tcPr>
+            <w:tcBorders>
+              <w:left w:color="000000" w:space="0" w:sz="4" w:val="single"/>
+              <w:bottom w:color="000000" w:space="0" w:sz="4" w:val="single"/>
+            </w:tcBorders>
+            <w:shd w:fill="auto" w:val="clear"/>
+          </w:tcPr>
+          <w:p>
+            <w:pPr>
+              <w:rPr/>
+            </w:pPr>
+            <w:r>
+              <w:rPr>
+                <w:rtl w:val="0"/>
+              </w:rPr>
               <w:t xml:space="preserve">public Notification getNotificationById(Integer id)</w:t>
             </w:r>
           </w:p>
@@ -29921,6 +31154,241 @@
               <w:rPr>
                 <w:rtl w:val="0"/>
               </w:rPr>
+              <w:t xml:space="preserve">public CircularBoard getLatestData()</w:t>
+            </w:r>
+          </w:p>
+        </w:tc>
+        <w:tc>
+          <w:tcPr>
+            <w:tcBorders>
+              <w:left w:color="000000" w:space="0" w:sz="4" w:val="single"/>
+              <w:bottom w:color="000000" w:space="0" w:sz="4" w:val="single"/>
+              <w:right w:color="000000" w:space="0" w:sz="4" w:val="single"/>
+            </w:tcBorders>
+            <w:shd w:fill="auto" w:val="clear"/>
+          </w:tcPr>
+          <w:p>
+            <w:pPr>
+              <w:rPr/>
+            </w:pPr>
+            <w:r>
+              <w:rPr>
+                <w:rtl w:val="0"/>
+              </w:rPr>
+              <w:t xml:space="preserve">最新の回覧板情報を取得する。</w:t>
+            </w:r>
+          </w:p>
+        </w:tc>
+      </w:tr>
+      <w:tr>
+        <w:trPr>
+          <w:cantSplit w:val="0"/>
+          <w:tblHeader w:val="0"/>
+        </w:trPr>
+        <w:tc>
+          <w:tcPr>
+            <w:tcBorders>
+              <w:left w:color="000000" w:space="0" w:sz="4" w:val="single"/>
+              <w:bottom w:color="000000" w:space="0" w:sz="4" w:val="single"/>
+            </w:tcBorders>
+            <w:shd w:fill="auto" w:val="clear"/>
+          </w:tcPr>
+          <w:p>
+            <w:pPr>
+              <w:rPr/>
+            </w:pPr>
+            <w:r>
+              <w:rPr>
+                <w:rtl w:val="0"/>
+              </w:rPr>
+              <w:t xml:space="preserve">public List&lt;CircularBoard&gt;getCreatedList(String dateStr)</w:t>
+            </w:r>
+          </w:p>
+        </w:tc>
+        <w:tc>
+          <w:tcPr>
+            <w:tcBorders>
+              <w:left w:color="000000" w:space="0" w:sz="4" w:val="single"/>
+              <w:bottom w:color="000000" w:space="0" w:sz="4" w:val="single"/>
+              <w:right w:color="000000" w:space="0" w:sz="4" w:val="single"/>
+            </w:tcBorders>
+            <w:shd w:fill="auto" w:val="clear"/>
+          </w:tcPr>
+          <w:p>
+            <w:pPr>
+              <w:rPr/>
+            </w:pPr>
+            <w:r>
+              <w:rPr>
+                <w:rtl w:val="0"/>
+              </w:rPr>
+              <w:t xml:space="preserve">登録日ごとの回覧板リストを取得する。</w:t>
+            </w:r>
+          </w:p>
+        </w:tc>
+      </w:tr>
+      <w:tr>
+        <w:trPr>
+          <w:cantSplit w:val="0"/>
+          <w:tblHeader w:val="0"/>
+        </w:trPr>
+        <w:tc>
+          <w:tcPr>
+            <w:tcBorders>
+              <w:left w:color="000000" w:space="0" w:sz="4" w:val="single"/>
+              <w:bottom w:color="000000" w:space="0" w:sz="4" w:val="single"/>
+            </w:tcBorders>
+            <w:shd w:fill="auto" w:val="clear"/>
+          </w:tcPr>
+          <w:p>
+            <w:pPr>
+              <w:rPr/>
+            </w:pPr>
+            <w:r>
+              <w:rPr>
+                <w:rtl w:val="0"/>
+              </w:rPr>
+              <w:t xml:space="preserve">public List&lt;CircularBoard&gt;getMonthList()</w:t>
+            </w:r>
+          </w:p>
+        </w:tc>
+        <w:tc>
+          <w:tcPr>
+            <w:tcBorders>
+              <w:left w:color="000000" w:space="0" w:sz="4" w:val="single"/>
+              <w:bottom w:color="000000" w:space="0" w:sz="4" w:val="single"/>
+              <w:right w:color="000000" w:space="0" w:sz="4" w:val="single"/>
+            </w:tcBorders>
+            <w:shd w:fill="auto" w:val="clear"/>
+          </w:tcPr>
+          <w:p>
+            <w:pPr>
+              <w:rPr/>
+            </w:pPr>
+            <w:r>
+              <w:rPr>
+                <w:rtl w:val="0"/>
+              </w:rPr>
+              <w:t xml:space="preserve">月ごとの回覧板リストを取得する。</w:t>
+            </w:r>
+          </w:p>
+        </w:tc>
+      </w:tr>
+      <w:tr>
+        <w:trPr>
+          <w:cantSplit w:val="0"/>
+          <w:tblHeader w:val="0"/>
+        </w:trPr>
+        <w:tc>
+          <w:tcPr>
+            <w:tcBorders>
+              <w:left w:color="000000" w:space="0" w:sz="4" w:val="single"/>
+              <w:bottom w:color="000000" w:space="0" w:sz="4" w:val="single"/>
+            </w:tcBorders>
+            <w:shd w:fill="auto" w:val="clear"/>
+          </w:tcPr>
+          <w:p>
+            <w:pPr>
+              <w:rPr/>
+            </w:pPr>
+            <w:r>
+              <w:rPr>
+                <w:rtl w:val="0"/>
+              </w:rPr>
+              <w:t xml:space="preserve">public List&lt;ReadStatus&gt;getStatusByMemberId(Integer id)</w:t>
+            </w:r>
+          </w:p>
+        </w:tc>
+        <w:tc>
+          <w:tcPr>
+            <w:tcBorders>
+              <w:left w:color="000000" w:space="0" w:sz="4" w:val="single"/>
+              <w:bottom w:color="000000" w:space="0" w:sz="4" w:val="single"/>
+              <w:right w:color="000000" w:space="0" w:sz="4" w:val="single"/>
+            </w:tcBorders>
+            <w:shd w:fill="auto" w:val="clear"/>
+          </w:tcPr>
+          <w:p>
+            <w:pPr>
+              <w:rPr/>
+            </w:pPr>
+            <w:r>
+              <w:rPr>
+                <w:rtl w:val="0"/>
+              </w:rPr>
+              <w:t xml:space="preserve">特定の会員IDの既読リストを取得する。</w:t>
+            </w:r>
+          </w:p>
+        </w:tc>
+      </w:tr>
+      <w:tr>
+        <w:trPr>
+          <w:cantSplit w:val="0"/>
+          <w:tblHeader w:val="0"/>
+        </w:trPr>
+        <w:tc>
+          <w:tcPr>
+            <w:tcBorders>
+              <w:left w:color="000000" w:space="0" w:sz="4" w:val="single"/>
+              <w:bottom w:color="000000" w:space="0" w:sz="4" w:val="single"/>
+            </w:tcBorders>
+            <w:shd w:fill="auto" w:val="clear"/>
+          </w:tcPr>
+          <w:p>
+            <w:pPr>
+              <w:rPr/>
+            </w:pPr>
+            <w:r>
+              <w:rPr>
+                <w:rtl w:val="0"/>
+              </w:rPr>
+              <w:t xml:space="preserve">public void addReadStatus(ReadStatus readStatus)</w:t>
+            </w:r>
+          </w:p>
+        </w:tc>
+        <w:tc>
+          <w:tcPr>
+            <w:tcBorders>
+              <w:left w:color="000000" w:space="0" w:sz="4" w:val="single"/>
+              <w:bottom w:color="000000" w:space="0" w:sz="4" w:val="single"/>
+              <w:right w:color="000000" w:space="0" w:sz="4" w:val="single"/>
+            </w:tcBorders>
+            <w:shd w:fill="auto" w:val="clear"/>
+          </w:tcPr>
+          <w:p>
+            <w:pPr>
+              <w:rPr/>
+            </w:pPr>
+            <w:r>
+              <w:rPr>
+                <w:rtl w:val="0"/>
+              </w:rPr>
+              <w:t xml:space="preserve">既読情報を登録する。</w:t>
+            </w:r>
+          </w:p>
+        </w:tc>
+      </w:tr>
+      <w:tr>
+        <w:trPr>
+          <w:cantSplit w:val="0"/>
+          <w:tblHeader w:val="0"/>
+        </w:trPr>
+        <w:tc>
+          <w:tcPr>
+            <w:tcBorders>
+              <w:left w:color="000000" w:space="0" w:sz="4" w:val="single"/>
+              <w:bottom w:color="000000" w:space="0" w:sz="4" w:val="single"/>
+            </w:tcBorders>
+            <w:shd w:fill="auto" w:val="clear"/>
+          </w:tcPr>
+          <w:p>
+            <w:pPr>
+              <w:rPr/>
+            </w:pPr>
+            <w:r>
+              <w:rPr>
+                <w:rtl w:val="0"/>
+              </w:rPr>
               <w:t xml:space="preserve">public int getTotalPages(int numPerPage)</w:t>
             </w:r>
           </w:p>
@@ -30242,6 +31710,64 @@
               <w:rPr>
                 <w:rtl w:val="0"/>
               </w:rPr>
+              <w:t xml:space="preserve">publicList&lt;Schedule&gt;</w:t>
+            </w:r>
+          </w:p>
+          <w:p>
+            <w:pPr>
+              <w:rPr/>
+            </w:pPr>
+            <w:r>
+              <w:rPr>
+                <w:rtl w:val="0"/>
+              </w:rPr>
+              <w:t xml:space="preserve">getCurrentMonthList()</w:t>
+            </w:r>
+          </w:p>
+        </w:tc>
+        <w:tc>
+          <w:tcPr>
+            <w:tcBorders>
+              <w:left w:color="000000" w:space="0" w:sz="4" w:val="single"/>
+              <w:bottom w:color="000000" w:space="0" w:sz="4" w:val="single"/>
+              <w:right w:color="000000" w:space="0" w:sz="4" w:val="single"/>
+            </w:tcBorders>
+            <w:shd w:fill="auto" w:val="clear"/>
+          </w:tcPr>
+          <w:p>
+            <w:pPr>
+              <w:rPr/>
+            </w:pPr>
+            <w:r>
+              <w:rPr>
+                <w:rtl w:val="0"/>
+              </w:rPr>
+              <w:t xml:space="preserve">当月のスケジュールリストを取得する。</w:t>
+            </w:r>
+          </w:p>
+        </w:tc>
+      </w:tr>
+      <w:tr>
+        <w:trPr>
+          <w:cantSplit w:val="0"/>
+          <w:tblHeader w:val="0"/>
+        </w:trPr>
+        <w:tc>
+          <w:tcPr>
+            <w:tcBorders>
+              <w:left w:color="000000" w:space="0" w:sz="4" w:val="single"/>
+              <w:bottom w:color="000000" w:space="0" w:sz="4" w:val="single"/>
+            </w:tcBorders>
+            <w:shd w:fill="auto" w:val="clear"/>
+          </w:tcPr>
+          <w:p>
+            <w:pPr>
+              <w:rPr/>
+            </w:pPr>
+            <w:r>
+              <w:rPr>
+                <w:rtl w:val="0"/>
+              </w:rPr>
               <w:t xml:space="preserve">public Schedule getScheduleById(Integer id)</w:t>
             </w:r>
           </w:p>
@@ -30275,6 +31801,53 @@
                 <w:rtl w:val="0"/>
               </w:rPr>
               <w:t xml:space="preserve">Integer id: スケジュールID</w:t>
+            </w:r>
+          </w:p>
+        </w:tc>
+      </w:tr>
+      <w:tr>
+        <w:trPr>
+          <w:cantSplit w:val="0"/>
+          <w:tblHeader w:val="0"/>
+        </w:trPr>
+        <w:tc>
+          <w:tcPr>
+            <w:tcBorders>
+              <w:left w:color="000000" w:space="0" w:sz="4" w:val="single"/>
+              <w:bottom w:color="000000" w:space="0" w:sz="4" w:val="single"/>
+            </w:tcBorders>
+            <w:shd w:fill="auto" w:val="clear"/>
+          </w:tcPr>
+          <w:p>
+            <w:pPr>
+              <w:rPr/>
+            </w:pPr>
+            <w:r>
+              <w:rPr>
+                <w:rtl w:val="0"/>
+              </w:rPr>
+              <w:t xml:space="preserve">public List&lt;Schedule&gt;getByEventList(String dateStr)</w:t>
+            </w:r>
+          </w:p>
+        </w:tc>
+        <w:tc>
+          <w:tcPr>
+            <w:tcBorders>
+              <w:left w:color="000000" w:space="0" w:sz="4" w:val="single"/>
+              <w:bottom w:color="000000" w:space="0" w:sz="4" w:val="single"/>
+              <w:right w:color="000000" w:space="0" w:sz="4" w:val="single"/>
+            </w:tcBorders>
+            <w:shd w:fill="auto" w:val="clear"/>
+          </w:tcPr>
+          <w:p>
+            <w:pPr>
+              <w:rPr/>
+            </w:pPr>
+            <w:r>
+              <w:rPr>
+                <w:rtl w:val="0"/>
+              </w:rPr>
+              <w:t xml:space="preserve">イベント月ごとのスケジュールリストを取得する。</w:t>
             </w:r>
           </w:p>
         </w:tc>
@@ -31921,7 +33494,66 @@
               <w:rPr>
                 <w:rtl w:val="0"/>
               </w:rPr>
-              <w:t xml:space="preserve">資料</w:t>
+              <w:t xml:space="preserve">public</w:t>
+            </w:r>
+            <w:r>
+              <w:rPr>
+                <w:rtl w:val="0"/>
+              </w:rPr>
+              <w:t xml:space="preserve"> </w:t>
+            </w:r>
+            <w:r>
+              <w:rPr>
+                <w:rtl w:val="0"/>
+              </w:rPr>
+              <w:t xml:space="preserve">void</w:t>
+            </w:r>
+            <w:r>
+              <w:rPr>
+                <w:rtl w:val="0"/>
+              </w:rPr>
+              <w:t xml:space="preserve"> </w:t>
+            </w:r>
+            <w:r>
+              <w:rPr>
+                <w:rtl w:val="0"/>
+              </w:rPr>
+              <w:t xml:space="preserve">deleteConnectionFile</w:t>
+            </w:r>
+            <w:r>
+              <w:rPr>
+                <w:rtl w:val="0"/>
+              </w:rPr>
+              <w:t xml:space="preserve">(</w:t>
+            </w:r>
+            <w:r>
+              <w:rPr>
+                <w:rtl w:val="0"/>
+              </w:rPr>
+              <w:t xml:space="preserve">ConnectionFile</w:t>
+            </w:r>
+            <w:r>
+              <w:rPr>
+                <w:rtl w:val="0"/>
+              </w:rPr>
+              <w:t xml:space="preserve"> </w:t>
+            </w:r>
+            <w:r>
+              <w:rPr>
+                <w:rtl w:val="0"/>
+              </w:rPr>
+              <w:t xml:space="preserve">connectionFile</w:t>
+            </w:r>
+            <w:r>
+              <w:rPr>
+                <w:rtl w:val="0"/>
+              </w:rPr>
+              <w:t xml:space="preserve">)</w:t>
+            </w:r>
+            <w:r>
+              <w:rPr>
+                <w:rtl w:val="0"/>
+              </w:rPr>
             </w:r>
           </w:p>
         </w:tc>
@@ -31942,7 +33574,54 @@
               <w:rPr>
                 <w:rtl w:val="0"/>
               </w:rPr>
-              <w:t xml:space="preserve">資料</w:t>
+              <w:t xml:space="preserve">資料情報を論理削除する。</w:t>
+            </w:r>
+          </w:p>
+        </w:tc>
+      </w:tr>
+      <w:tr>
+        <w:trPr>
+          <w:cantSplit w:val="0"/>
+          <w:tblHeader w:val="0"/>
+        </w:trPr>
+        <w:tc>
+          <w:tcPr>
+            <w:tcBorders>
+              <w:left w:color="000000" w:space="0" w:sz="4" w:val="single"/>
+              <w:bottom w:color="000000" w:space="0" w:sz="4" w:val="single"/>
+            </w:tcBorders>
+            <w:shd w:fill="auto" w:val="clear"/>
+          </w:tcPr>
+          <w:p>
+            <w:pPr>
+              <w:rPr/>
+            </w:pPr>
+            <w:r>
+              <w:rPr>
+                <w:rtl w:val="0"/>
+              </w:rPr>
+              <w:t xml:space="preserve">public ConnectionFile getLatestData()</w:t>
+            </w:r>
+          </w:p>
+        </w:tc>
+        <w:tc>
+          <w:tcPr>
+            <w:tcBorders>
+              <w:left w:color="000000" w:space="0" w:sz="4" w:val="single"/>
+              <w:bottom w:color="000000" w:space="0" w:sz="4" w:val="single"/>
+              <w:right w:color="000000" w:space="0" w:sz="4" w:val="single"/>
+            </w:tcBorders>
+            <w:shd w:fill="auto" w:val="clear"/>
+          </w:tcPr>
+          <w:p>
+            <w:pPr>
+              <w:rPr/>
+            </w:pPr>
+            <w:r>
+              <w:rPr>
+                <w:rtl w:val="0"/>
+              </w:rPr>
+              <w:t xml:space="preserve">最新の資料情報を取得する。</w:t>
             </w:r>
           </w:p>
         </w:tc>
@@ -32947,6 +34626,141 @@
                 <w:rtl w:val="0"/>
               </w:rPr>
               <w:t xml:space="preserve">Integer id: 会員ID</w:t>
+            </w:r>
+          </w:p>
+        </w:tc>
+      </w:tr>
+      <w:tr>
+        <w:trPr>
+          <w:cantSplit w:val="0"/>
+          <w:tblHeader w:val="0"/>
+        </w:trPr>
+        <w:tc>
+          <w:tcPr>
+            <w:tcBorders>
+              <w:left w:color="000000" w:space="0" w:sz="4" w:val="single"/>
+              <w:bottom w:color="000000" w:space="0" w:sz="4" w:val="single"/>
+            </w:tcBorders>
+            <w:shd w:fill="auto" w:val="clear"/>
+          </w:tcPr>
+          <w:p>
+            <w:pPr>
+              <w:rPr/>
+            </w:pPr>
+            <w:r>
+              <w:rPr>
+                <w:rtl w:val="0"/>
+              </w:rPr>
+              <w:t xml:space="preserve">public</w:t>
+            </w:r>
+            <w:r>
+              <w:rPr>
+                <w:rtl w:val="0"/>
+              </w:rPr>
+              <w:t xml:space="preserve"> </w:t>
+            </w:r>
+            <w:r>
+              <w:rPr>
+                <w:rtl w:val="0"/>
+              </w:rPr>
+              <w:t xml:space="preserve">List</w:t>
+            </w:r>
+            <w:r>
+              <w:rPr>
+                <w:rtl w:val="0"/>
+              </w:rPr>
+              <w:t xml:space="preserve">&lt;</w:t>
+            </w:r>
+            <w:r>
+              <w:rPr>
+                <w:rtl w:val="0"/>
+              </w:rPr>
+              <w:t xml:space="preserve">Member</w:t>
+            </w:r>
+            <w:r>
+              <w:rPr>
+                <w:rtl w:val="0"/>
+              </w:rPr>
+              <w:t xml:space="preserve">&gt;</w:t>
+            </w:r>
+            <w:r>
+              <w:rPr>
+                <w:rtl w:val="0"/>
+              </w:rPr>
+              <w:t xml:space="preserve"> </w:t>
+            </w:r>
+            <w:r>
+              <w:rPr>
+                <w:rtl w:val="0"/>
+              </w:rPr>
+              <w:t xml:space="preserve">getMemberByGroupId</w:t>
+            </w:r>
+            <w:r>
+              <w:rPr>
+                <w:rtl w:val="0"/>
+              </w:rPr>
+              <w:t xml:space="preserve">(</w:t>
+            </w:r>
+            <w:r>
+              <w:rPr>
+                <w:rtl w:val="0"/>
+              </w:rPr>
+              <w:t xml:space="preserve">Integer</w:t>
+            </w:r>
+            <w:r>
+              <w:rPr>
+                <w:rtl w:val="0"/>
+              </w:rPr>
+              <w:t xml:space="preserve"> </w:t>
+            </w:r>
+            <w:r>
+              <w:rPr>
+                <w:rtl w:val="0"/>
+              </w:rPr>
+              <w:t xml:space="preserve">id</w:t>
+            </w:r>
+            <w:r>
+              <w:rPr>
+                <w:rtl w:val="0"/>
+              </w:rPr>
+              <w:t xml:space="preserve">)</w:t>
+            </w:r>
+            <w:r>
+              <w:rPr>
+                <w:rtl w:val="0"/>
+              </w:rPr>
+            </w:r>
+          </w:p>
+        </w:tc>
+        <w:tc>
+          <w:tcPr>
+            <w:tcBorders>
+              <w:left w:color="000000" w:space="0" w:sz="4" w:val="single"/>
+              <w:bottom w:color="000000" w:space="0" w:sz="4" w:val="single"/>
+              <w:right w:color="000000" w:space="0" w:sz="4" w:val="single"/>
+            </w:tcBorders>
+            <w:shd w:fill="auto" w:val="clear"/>
+          </w:tcPr>
+          <w:p>
+            <w:pPr>
+              <w:rPr/>
+            </w:pPr>
+            <w:r>
+              <w:rPr>
+                <w:rtl w:val="0"/>
+              </w:rPr>
+              <w:t xml:space="preserve">指定したグループIDの会員リストを取得する。</w:t>
+            </w:r>
+          </w:p>
+          <w:p>
+            <w:pPr>
+              <w:rPr/>
+            </w:pPr>
+            <w:r>
+              <w:rPr>
+                <w:rtl w:val="0"/>
+              </w:rPr>
+              <w:t xml:space="preserve">Integer id: グループID</w:t>
             </w:r>
           </w:p>
         </w:tc>
@@ -34782,18 +36596,17 @@
               <w:rPr>
                 <w:rtl w:val="0"/>
               </w:rPr>
-              <w:t xml:space="preserve">(@Valid Member member, </w:t>
-            </w:r>
-          </w:p>
-          <w:p>
-            <w:pPr>
-              <w:rPr/>
-            </w:pPr>
-            <w:r>
-              <w:rPr>
-                <w:rtl w:val="0"/>
-              </w:rPr>
-              <w:t xml:space="preserve">Errors errors, HttpSession session)</w:t>
+              <w:t xml:space="preserve">(@Validated(LoginMember.class) MemberForm form, Errors errors, HttpSession session)</w:t>
+            </w:r>
+          </w:p>
+          <w:p>
+            <w:pPr>
+              <w:rPr/>
+            </w:pPr>
+            <w:r>
+              <w:rPr>
+                <w:rtl w:val="0"/>
+              </w:rPr>
             </w:r>
           </w:p>
         </w:tc>
@@ -35068,13 +36881,32 @@
               <w:rPr>
                 <w:rtl w:val="0"/>
               </w:rPr>
-              <w:t xml:space="preserve">public String add</w:t>
-            </w:r>
-          </w:p>
-          <w:p>
-            <w:pPr>
-              <w:rPr/>
-            </w:pPr>
+              <w:t xml:space="preserve">public</w:t>
+            </w:r>
+            <w:r>
+              <w:rPr>
+                <w:rtl w:val="0"/>
+              </w:rPr>
+              <w:t xml:space="preserve"> </w:t>
+            </w:r>
+            <w:r>
+              <w:rPr>
+                <w:rtl w:val="0"/>
+              </w:rPr>
+              <w:t xml:space="preserve">String</w:t>
+            </w:r>
+            <w:r>
+              <w:rPr>
+                <w:rtl w:val="0"/>
+              </w:rPr>
+              <w:t xml:space="preserve"> </w:t>
+            </w:r>
+            <w:r>
+              <w:rPr>
+                <w:rtl w:val="0"/>
+              </w:rPr>
+              <w:t xml:space="preserve">addGet</w:t>
+            </w:r>
             <w:r>
               <w:rPr>
                 <w:rtl w:val="0"/>
@@ -35085,7 +36917,7 @@
               <w:rPr>
                 <w:rtl w:val="0"/>
               </w:rPr>
-              <w:t xml:space="preserve">@Valid</w:t>
+              <w:t xml:space="preserve">Model</w:t>
             </w:r>
             <w:r>
               <w:rPr>
@@ -35097,85 +36929,19 @@
               <w:rPr>
                 <w:rtl w:val="0"/>
               </w:rPr>
-              <w:t xml:space="preserve">Member</w:t>
+              <w:t xml:space="preserve">model</w:t>
+            </w:r>
+            <w:r>
+              <w:rPr>
+                <w:rtl w:val="0"/>
+              </w:rPr>
+              <w:t xml:space="preserve">)</w:t>
             </w:r>
             <w:r>
               <w:rPr>
                 <w:rtl w:val="0"/>
               </w:rPr>
               <w:t xml:space="preserve"> </w:t>
-            </w:r>
-            <w:r>
-              <w:rPr>
-                <w:rtl w:val="0"/>
-              </w:rPr>
-              <w:t xml:space="preserve">member</w:t>
-            </w:r>
-            <w:r>
-              <w:rPr>
-                <w:rtl w:val="0"/>
-              </w:rPr>
-              <w:t xml:space="preserve">,</w:t>
-            </w:r>
-            <w:r>
-              <w:rPr>
-                <w:rtl w:val="0"/>
-              </w:rPr>
-              <w:t xml:space="preserve"> </w:t>
-            </w:r>
-            <w:r>
-              <w:rPr>
-                <w:rtl w:val="0"/>
-              </w:rPr>
-              <w:t xml:space="preserve">Errors</w:t>
-            </w:r>
-            <w:r>
-              <w:rPr>
-                <w:rtl w:val="0"/>
-              </w:rPr>
-              <w:t xml:space="preserve"> </w:t>
-            </w:r>
-            <w:r>
-              <w:rPr>
-                <w:rtl w:val="0"/>
-              </w:rPr>
-              <w:t xml:space="preserve">errors</w:t>
-            </w:r>
-            <w:r>
-              <w:rPr>
-                <w:rtl w:val="0"/>
-              </w:rPr>
-              <w:t xml:space="preserve">,</w:t>
-            </w:r>
-            <w:r>
-              <w:rPr>
-                <w:rtl w:val="0"/>
-              </w:rPr>
-              <w:t xml:space="preserve"> </w:t>
-            </w:r>
-            <w:r>
-              <w:rPr>
-                <w:rtl w:val="0"/>
-              </w:rPr>
-              <w:t xml:space="preserve">Model</w:t>
-            </w:r>
-            <w:r>
-              <w:rPr>
-                <w:rtl w:val="0"/>
-              </w:rPr>
-              <w:t xml:space="preserve"> </w:t>
-            </w:r>
-            <w:r>
-              <w:rPr>
-                <w:rtl w:val="0"/>
-              </w:rPr>
-              <w:t xml:space="preserve">model</w:t>
-            </w:r>
-            <w:r>
-              <w:rPr>
-                <w:rtl w:val="0"/>
-              </w:rPr>
-              <w:t xml:space="preserve">)</w:t>
             </w:r>
             <w:r>
               <w:rPr>
@@ -35203,7 +36969,25 @@
               <w:rPr>
                 <w:rtl w:val="0"/>
               </w:rPr>
-              <w:t xml:space="preserve">​​@PostMapping("/register")</w:t>
+              <w:t xml:space="preserve">@GetMapping</w:t>
+            </w:r>
+            <w:r>
+              <w:rPr>
+                <w:rtl w:val="0"/>
+              </w:rPr>
+              <w:t xml:space="preserve">(</w:t>
+            </w:r>
+            <w:r>
+              <w:rPr>
+                <w:rtl w:val="0"/>
+              </w:rPr>
+              <w:t xml:space="preserve">"/register"</w:t>
+            </w:r>
+            <w:r>
+              <w:rPr>
+                <w:rtl w:val="0"/>
+              </w:rPr>
+              <w:t xml:space="preserve">)</w:t>
             </w:r>
           </w:p>
           <w:p>
@@ -35216,7 +37000,12 @@
               <w:rPr>
                 <w:rtl w:val="0"/>
               </w:rPr>
-              <w:t xml:space="preserve">会員情報を受け取り、保存する。</w:t>
+              <w:t xml:space="preserve">signup.htmlを表示する。</w:t>
+            </w:r>
+            <w:r>
+              <w:rPr>
+                <w:rtl w:val="0"/>
+              </w:rPr>
             </w:r>
           </w:p>
         </w:tc>
@@ -35242,89 +37031,7 @@
               <w:rPr>
                 <w:rtl w:val="0"/>
               </w:rPr>
-              <w:t xml:space="preserve">public String editGet</w:t>
-            </w:r>
-          </w:p>
-          <w:p>
-            <w:pPr>
-              <w:rPr/>
-            </w:pPr>
-            <w:r>
-              <w:rPr>
-                <w:rtl w:val="0"/>
-              </w:rPr>
-              <w:t xml:space="preserve">(</w:t>
-            </w:r>
-            <w:r>
-              <w:rPr>
-                <w:rtl w:val="0"/>
-              </w:rPr>
-              <w:t xml:space="preserve">@PathVariable</w:t>
-            </w:r>
-            <w:r>
-              <w:rPr>
-                <w:rtl w:val="0"/>
-              </w:rPr>
-              <w:t xml:space="preserve"> </w:t>
-            </w:r>
-            <w:r>
-              <w:rPr>
-                <w:rtl w:val="0"/>
-              </w:rPr>
-              <w:t xml:space="preserve">Integer</w:t>
-            </w:r>
-            <w:r>
-              <w:rPr>
-                <w:rtl w:val="0"/>
-              </w:rPr>
-              <w:t xml:space="preserve"> </w:t>
-            </w:r>
-            <w:r>
-              <w:rPr>
-                <w:rtl w:val="0"/>
-              </w:rPr>
-              <w:t xml:space="preserve">id</w:t>
-            </w:r>
-            <w:r>
-              <w:rPr>
-                <w:rtl w:val="0"/>
-              </w:rPr>
-              <w:t xml:space="preserve">,</w:t>
-            </w:r>
-            <w:r>
-              <w:rPr>
-                <w:rtl w:val="0"/>
-              </w:rPr>
-              <w:t xml:space="preserve"> </w:t>
-            </w:r>
-            <w:r>
-              <w:rPr>
-                <w:rtl w:val="0"/>
-              </w:rPr>
-              <w:t xml:space="preserve">Model</w:t>
-            </w:r>
-            <w:r>
-              <w:rPr>
-                <w:rtl w:val="0"/>
-              </w:rPr>
-              <w:t xml:space="preserve"> </w:t>
-            </w:r>
-            <w:r>
-              <w:rPr>
-                <w:rtl w:val="0"/>
-              </w:rPr>
-              <w:t xml:space="preserve">model</w:t>
-            </w:r>
-            <w:r>
-              <w:rPr>
-                <w:rtl w:val="0"/>
-              </w:rPr>
-              <w:t xml:space="preserve">)</w:t>
-            </w:r>
-            <w:r>
-              <w:rPr>
-                <w:rtl w:val="0"/>
-              </w:rPr>
+              <w:t xml:space="preserve">public String add(@Validated(RegisterMember.class) MemberForm form, Errors errors, Model model, HttpSession session)</w:t>
             </w:r>
           </w:p>
         </w:tc>
@@ -35347,7 +37054,7 @@
               <w:rPr>
                 <w:rtl w:val="0"/>
               </w:rPr>
-              <w:t xml:space="preserve">@GetMapping(“/edit/{id}”)</w:t>
+              <w:t xml:space="preserve">​​@PostMapping("/register")</w:t>
             </w:r>
           </w:p>
           <w:p>
@@ -35360,7 +37067,7 @@
               <w:rPr>
                 <w:rtl w:val="0"/>
               </w:rPr>
-              <w:t xml:space="preserve">memberEdit.htmlを表示する。</w:t>
+              <w:t xml:space="preserve">会員情報を受け取り、保存する。</w:t>
             </w:r>
           </w:p>
         </w:tc>
@@ -35386,40 +37093,7 @@
               <w:rPr>
                 <w:rtl w:val="0"/>
               </w:rPr>
-              <w:t xml:space="preserve">public String editPost</w:t>
-            </w:r>
-          </w:p>
-          <w:p>
-            <w:pPr>
-              <w:rPr/>
-            </w:pPr>
-            <w:r>
-              <w:rPr>
-                <w:rtl w:val="0"/>
-              </w:rPr>
-              <w:t xml:space="preserve">(@PathVariable Integer id, </w:t>
-            </w:r>
-          </w:p>
-          <w:p>
-            <w:pPr>
-              <w:rPr/>
-            </w:pPr>
-            <w:r>
-              <w:rPr>
-                <w:rtl w:val="0"/>
-              </w:rPr>
-              <w:t xml:space="preserve">@Valid Member member, </w:t>
-            </w:r>
-          </w:p>
-          <w:p>
-            <w:pPr>
-              <w:rPr/>
-            </w:pPr>
-            <w:r>
-              <w:rPr>
-                <w:rtl w:val="0"/>
-              </w:rPr>
-              <w:t xml:space="preserve">Errors errors, Model model)</w:t>
+              <w:t xml:space="preserve">public String editGet(@PathVariable Integer id, Model model, HttpSession session)</w:t>
             </w:r>
           </w:p>
         </w:tc>
@@ -35442,7 +37116,7 @@
               <w:rPr>
                 <w:rtl w:val="0"/>
               </w:rPr>
-              <w:t xml:space="preserve">@PostMapping(“/edit/{id}”)</w:t>
+              <w:t xml:space="preserve">@GetMapping(“/edit/{id}”)</w:t>
             </w:r>
           </w:p>
           <w:p>
@@ -35455,7 +37129,7 @@
               <w:rPr>
                 <w:rtl w:val="0"/>
               </w:rPr>
-              <w:t xml:space="preserve">指定したidの変更された会員情報を受け取り、保存する。</w:t>
+              <w:t xml:space="preserve">memberEdit.htmlを表示する。</w:t>
             </w:r>
           </w:p>
         </w:tc>
@@ -35481,18 +37155,7 @@
               <w:rPr>
                 <w:rtl w:val="0"/>
               </w:rPr>
-              <w:t xml:space="preserve">public String passEditGet</w:t>
-            </w:r>
-          </w:p>
-          <w:p>
-            <w:pPr>
-              <w:rPr/>
-            </w:pPr>
-            <w:r>
-              <w:rPr>
-                <w:rtl w:val="0"/>
-              </w:rPr>
-              <w:t xml:space="preserve">(@PathVariable Integer id, Model model)</w:t>
+              <w:t xml:space="preserve">public String editPost(@PathVariable Integer id, @Validated(EditMember.class) Member member, Errors errors, Model model, HttpSession session)</w:t>
             </w:r>
           </w:p>
         </w:tc>
@@ -35515,7 +37178,7 @@
               <w:rPr>
                 <w:rtl w:val="0"/>
               </w:rPr>
-              <w:t xml:space="preserve">@GetMapping(“/passEdit/{id}”)</w:t>
+              <w:t xml:space="preserve">@PostMapping(“/edit/{id}”)</w:t>
             </w:r>
           </w:p>
           <w:p>
@@ -35528,7 +37191,7 @@
               <w:rPr>
                 <w:rtl w:val="0"/>
               </w:rPr>
-              <w:t xml:space="preserve">passEdit.htmlを表示する。</w:t>
+              <w:t xml:space="preserve">指定したidの変更された会員情報を受け取り、保存する。</w:t>
             </w:r>
           </w:p>
         </w:tc>
@@ -35554,40 +37217,69 @@
               <w:rPr>
                 <w:rtl w:val="0"/>
               </w:rPr>
-              <w:t xml:space="preserve">public String passEditPost</w:t>
-            </w:r>
-          </w:p>
-          <w:p>
-            <w:pPr>
-              <w:rPr/>
-            </w:pPr>
-            <w:r>
-              <w:rPr>
-                <w:rtl w:val="0"/>
-              </w:rPr>
-              <w:t xml:space="preserve">(@PathVariable Integer id, </w:t>
-            </w:r>
-          </w:p>
-          <w:p>
-            <w:pPr>
-              <w:rPr/>
-            </w:pPr>
-            <w:r>
-              <w:rPr>
-                <w:rtl w:val="0"/>
-              </w:rPr>
-              <w:t xml:space="preserve">@Valid Member member, </w:t>
-            </w:r>
-          </w:p>
-          <w:p>
-            <w:pPr>
-              <w:rPr/>
-            </w:pPr>
-            <w:r>
-              <w:rPr>
-                <w:rtl w:val="0"/>
-              </w:rPr>
-              <w:t xml:space="preserve">Errors errors, Model model)</w:t>
+              <w:t xml:space="preserve">public String passEditGet(@PathVariable Integer id, Model model, HttpSession session)</w:t>
+            </w:r>
+          </w:p>
+        </w:tc>
+        <w:tc>
+          <w:tcPr>
+            <w:tcBorders>
+              <w:left w:color="000000" w:space="0" w:sz="4" w:val="single"/>
+              <w:bottom w:color="000000" w:space="0" w:sz="4" w:val="single"/>
+              <w:right w:color="000000" w:space="0" w:sz="4" w:val="single"/>
+            </w:tcBorders>
+            <w:shd w:fill="auto" w:val="clear"/>
+          </w:tcPr>
+          <w:p>
+            <w:pPr>
+              <w:keepNext w:val="1"/>
+              <w:spacing w:after="140" w:lineRule="auto"/>
+              <w:rPr/>
+            </w:pPr>
+            <w:r>
+              <w:rPr>
+                <w:rtl w:val="0"/>
+              </w:rPr>
+              <w:t xml:space="preserve">@GetMapping(“/passEdit/{id}”)</w:t>
+            </w:r>
+          </w:p>
+          <w:p>
+            <w:pPr>
+              <w:keepNext w:val="1"/>
+              <w:spacing w:after="140" w:lineRule="auto"/>
+              <w:rPr/>
+            </w:pPr>
+            <w:r>
+              <w:rPr>
+                <w:rtl w:val="0"/>
+              </w:rPr>
+              <w:t xml:space="preserve">passEdit.htmlを表示する。</w:t>
+            </w:r>
+          </w:p>
+        </w:tc>
+      </w:tr>
+      <w:tr>
+        <w:trPr>
+          <w:cantSplit w:val="0"/>
+          <w:tblHeader w:val="0"/>
+        </w:trPr>
+        <w:tc>
+          <w:tcPr>
+            <w:tcBorders>
+              <w:left w:color="000000" w:space="0" w:sz="4" w:val="single"/>
+              <w:bottom w:color="000000" w:space="0" w:sz="4" w:val="single"/>
+            </w:tcBorders>
+            <w:shd w:fill="auto" w:val="clear"/>
+          </w:tcPr>
+          <w:p>
+            <w:pPr>
+              <w:rPr/>
+            </w:pPr>
+            <w:r>
+              <w:rPr>
+                <w:rtl w:val="0"/>
+              </w:rPr>
+              <w:t xml:space="preserve">public String passEditPost(@PathVariable Integer id, @Validated(EditPassword.class) Member member, Errors errors, Model model, HttpSession session)</w:t>
             </w:r>
           </w:p>
         </w:tc>
@@ -35909,149 +37601,7 @@
               <w:rPr>
                 <w:rtl w:val="0"/>
               </w:rPr>
-              <w:t xml:space="preserve">public String home</w:t>
-            </w:r>
-          </w:p>
-          <w:p>
-            <w:pPr>
-              <w:rPr/>
-            </w:pPr>
-            <w:r>
-              <w:rPr>
-                <w:rtl w:val="0"/>
-              </w:rPr>
-              <w:t xml:space="preserve">(</w:t>
-            </w:r>
-            <w:r>
-              <w:rPr>
-                <w:rtl w:val="0"/>
-              </w:rPr>
-              <w:t xml:space="preserve">@RequestParam</w:t>
-            </w:r>
-            <w:r>
-              <w:rPr>
-                <w:rtl w:val="0"/>
-              </w:rPr>
-              <w:t xml:space="preserve">(</w:t>
-            </w:r>
-            <w:r>
-              <w:rPr>
-                <w:rtl w:val="0"/>
-              </w:rPr>
-              <w:t xml:space="preserve">name</w:t>
-            </w:r>
-            <w:r>
-              <w:rPr>
-                <w:rtl w:val="0"/>
-              </w:rPr>
-              <w:t xml:space="preserve">=</w:t>
-            </w:r>
-            <w:r>
-              <w:rPr>
-                <w:rtl w:val="0"/>
-              </w:rPr>
-              <w:t xml:space="preserve">"status"</w:t>
-            </w:r>
-            <w:r>
-              <w:rPr>
-                <w:rtl w:val="0"/>
-              </w:rPr>
-              <w:t xml:space="preserve">,</w:t>
-            </w:r>
-            <w:r>
-              <w:rPr>
-                <w:rtl w:val="0"/>
-              </w:rPr>
-              <w:t xml:space="preserve"> </w:t>
-            </w:r>
-            <w:r>
-              <w:rPr>
-                <w:rtl w:val="0"/>
-              </w:rPr>
-              <w:t xml:space="preserve">required</w:t>
-            </w:r>
-            <w:r>
-              <w:rPr>
-                <w:rtl w:val="0"/>
-              </w:rPr>
-              <w:t xml:space="preserve">=</w:t>
-            </w:r>
-            <w:r>
-              <w:rPr>
-                <w:rtl w:val="0"/>
-              </w:rPr>
-              <w:t xml:space="preserve">false</w:t>
-            </w:r>
-            <w:r>
-              <w:rPr>
-                <w:rtl w:val="0"/>
-              </w:rPr>
-              <w:t xml:space="preserve">)</w:t>
-            </w:r>
-            <w:r>
-              <w:rPr>
-                <w:rtl w:val="0"/>
-              </w:rPr>
-              <w:t xml:space="preserve"> </w:t>
-            </w:r>
-            <w:r>
-              <w:rPr>
-                <w:rtl w:val="0"/>
-              </w:rPr>
-              <w:t xml:space="preserve">String</w:t>
-            </w:r>
-            <w:r>
-              <w:rPr>
-                <w:rtl w:val="0"/>
-              </w:rPr>
-              <w:t xml:space="preserve"> </w:t>
-            </w:r>
-            <w:r>
-              <w:rPr>
-                <w:rtl w:val="0"/>
-              </w:rPr>
-              <w:t xml:space="preserve">status</w:t>
-            </w:r>
-            <w:r>
-              <w:rPr>
-                <w:rtl w:val="0"/>
-              </w:rPr>
-              <w:t xml:space="preserve">,</w:t>
-            </w:r>
-            <w:r>
-              <w:rPr>
-                <w:rtl w:val="0"/>
-              </w:rPr>
-              <w:t xml:space="preserve"> </w:t>
-            </w:r>
-            <w:r>
-              <w:rPr>
-                <w:rtl w:val="0"/>
-              </w:rPr>
-              <w:t xml:space="preserve">Model</w:t>
-            </w:r>
-            <w:r>
-              <w:rPr>
-                <w:rtl w:val="0"/>
-              </w:rPr>
-              <w:t xml:space="preserve"> </w:t>
-            </w:r>
-            <w:r>
-              <w:rPr>
-                <w:rtl w:val="0"/>
-              </w:rPr>
-              <w:t xml:space="preserve">model</w:t>
-            </w:r>
-            <w:r>
-              <w:rPr>
-                <w:rtl w:val="0"/>
-              </w:rPr>
-              <w:t xml:space="preserve">)</w:t>
-            </w:r>
-            <w:r>
-              <w:rPr>
-                <w:rtl w:val="0"/>
-              </w:rPr>
+              <w:t xml:space="preserve">public String home(@RequestParam(name = "tab", required = false) String tab, @RequestParam(name = "page", defaultValue = "1") Integer page, @RequestParam(name = "status", required = false) String status, Model model)</w:t>
             </w:r>
           </w:p>
         </w:tc>
@@ -38789,6 +40339,157 @@
                 <w:rtl w:val="0"/>
               </w:rPr>
               <w:t xml:space="preserve">String status: パラメータ</w:t>
+            </w:r>
+          </w:p>
+        </w:tc>
+      </w:tr>
+      <w:tr>
+        <w:trPr>
+          <w:cantSplit w:val="0"/>
+          <w:tblHeader w:val="0"/>
+        </w:trPr>
+        <w:tc>
+          <w:tcPr>
+            <w:tcBorders>
+              <w:left w:color="000000" w:space="0" w:sz="4" w:val="single"/>
+              <w:bottom w:color="000000" w:space="0" w:sz="4" w:val="single"/>
+            </w:tcBorders>
+            <w:shd w:fill="auto" w:val="clear"/>
+          </w:tcPr>
+          <w:p>
+            <w:pPr>
+              <w:rPr/>
+            </w:pPr>
+            <w:r>
+              <w:rPr>
+                <w:rtl w:val="0"/>
+              </w:rPr>
+              <w:t xml:space="preserve">private</w:t>
+            </w:r>
+            <w:r>
+              <w:rPr>
+                <w:rtl w:val="0"/>
+              </w:rPr>
+              <w:t xml:space="preserve"> </w:t>
+            </w:r>
+            <w:r>
+              <w:rPr>
+                <w:rtl w:val="0"/>
+              </w:rPr>
+              <w:t xml:space="preserve">void</w:t>
+            </w:r>
+            <w:r>
+              <w:rPr>
+                <w:rtl w:val="0"/>
+              </w:rPr>
+              <w:t xml:space="preserve"> </w:t>
+            </w:r>
+            <w:r>
+              <w:rPr>
+                <w:rtl w:val="0"/>
+              </w:rPr>
+              <w:t xml:space="preserve">pageNationBranch</w:t>
+            </w:r>
+            <w:r>
+              <w:rPr>
+                <w:rtl w:val="0"/>
+              </w:rPr>
+              <w:t xml:space="preserve">(</w:t>
+            </w:r>
+            <w:r>
+              <w:rPr>
+                <w:rtl w:val="0"/>
+              </w:rPr>
+              <w:t xml:space="preserve">String</w:t>
+            </w:r>
+            <w:r>
+              <w:rPr>
+                <w:rtl w:val="0"/>
+              </w:rPr>
+              <w:t xml:space="preserve"> </w:t>
+            </w:r>
+            <w:r>
+              <w:rPr>
+                <w:rtl w:val="0"/>
+              </w:rPr>
+              <w:t xml:space="preserve">tab</w:t>
+            </w:r>
+            <w:r>
+              <w:rPr>
+                <w:rtl w:val="0"/>
+              </w:rPr>
+              <w:t xml:space="preserve">,</w:t>
+            </w:r>
+            <w:r>
+              <w:rPr>
+                <w:rtl w:val="0"/>
+              </w:rPr>
+              <w:t xml:space="preserve"> </w:t>
+            </w:r>
+            <w:r>
+              <w:rPr>
+                <w:rtl w:val="0"/>
+              </w:rPr>
+              <w:t xml:space="preserve">Model</w:t>
+            </w:r>
+            <w:r>
+              <w:rPr>
+                <w:rtl w:val="0"/>
+              </w:rPr>
+              <w:t xml:space="preserve"> </w:t>
+            </w:r>
+            <w:r>
+              <w:rPr>
+                <w:rtl w:val="0"/>
+              </w:rPr>
+              <w:t xml:space="preserve">model</w:t>
+            </w:r>
+            <w:r>
+              <w:rPr>
+                <w:rtl w:val="0"/>
+              </w:rPr>
+              <w:t xml:space="preserve">)</w:t>
+            </w:r>
+            <w:r>
+              <w:rPr>
+                <w:rtl w:val="0"/>
+              </w:rPr>
+            </w:r>
+          </w:p>
+        </w:tc>
+        <w:tc>
+          <w:tcPr>
+            <w:tcBorders>
+              <w:left w:color="000000" w:space="0" w:sz="4" w:val="single"/>
+              <w:bottom w:color="000000" w:space="0" w:sz="4" w:val="single"/>
+              <w:right w:color="000000" w:space="0" w:sz="4" w:val="single"/>
+            </w:tcBorders>
+            <w:shd w:fill="auto" w:val="clear"/>
+          </w:tcPr>
+          <w:p>
+            <w:pPr>
+              <w:keepNext w:val="1"/>
+              <w:spacing w:after="140" w:lineRule="auto"/>
+              <w:rPr/>
+            </w:pPr>
+            <w:r>
+              <w:rPr>
+                <w:rtl w:val="0"/>
+              </w:rPr>
+              <w:t xml:space="preserve">ページネーションの分岐メソッド</w:t>
+            </w:r>
+          </w:p>
+          <w:p>
+            <w:pPr>
+              <w:keepNext w:val="1"/>
+              <w:spacing w:after="140" w:lineRule="auto"/>
+              <w:rPr/>
+            </w:pPr>
+            <w:r>
+              <w:rPr>
+                <w:rtl w:val="0"/>
+              </w:rPr>
+              <w:t xml:space="preserve">String tab: パラメータで渡される選択画面</w:t>
             </w:r>
           </w:p>
         </w:tc>
@@ -39067,18 +40768,7 @@
               <w:rPr>
                 <w:rtl w:val="0"/>
               </w:rPr>
-              <w:t xml:space="preserve">public String home</w:t>
-            </w:r>
-          </w:p>
-          <w:p>
-            <w:pPr>
-              <w:rPr/>
-            </w:pPr>
-            <w:r>
-              <w:rPr>
-                <w:rtl w:val="0"/>
-              </w:rPr>
-              <w:t xml:space="preserve">(Model model)</w:t>
+              <w:t xml:space="preserve">public String home(Model model, HttpSession session, @RequestParam(name = "status", required = false) String status)</w:t>
             </w:r>
           </w:p>
         </w:tc>
@@ -39138,18 +40828,7 @@
               <w:rPr>
                 <w:rtl w:val="0"/>
               </w:rPr>
-              <w:t xml:space="preserve">public String board</w:t>
-            </w:r>
-          </w:p>
-          <w:p>
-            <w:pPr>
-              <w:rPr/>
-            </w:pPr>
-            <w:r>
-              <w:rPr>
-                <w:rtl w:val="0"/>
-              </w:rPr>
-              <w:t xml:space="preserve">(Model model)</w:t>
+              <w:t xml:space="preserve">public String board(Model model, HttpSession session)</w:t>
             </w:r>
           </w:p>
         </w:tc>
@@ -39221,29 +40900,7 @@
               <w:rPr>
                 <w:rtl w:val="0"/>
               </w:rPr>
-              <w:t xml:space="preserve">public String boardRead</w:t>
-            </w:r>
-          </w:p>
-          <w:p>
-            <w:pPr>
-              <w:rPr/>
-            </w:pPr>
-            <w:r>
-              <w:rPr>
-                <w:rtl w:val="0"/>
-              </w:rPr>
-              <w:t xml:space="preserve">(@PathVariable Integer boardId, </w:t>
-            </w:r>
-          </w:p>
-          <w:p>
-            <w:pPr>
-              <w:rPr/>
-            </w:pPr>
-            <w:r>
-              <w:rPr>
-                <w:rtl w:val="0"/>
-              </w:rPr>
-              <w:t xml:space="preserve">@PathVariable Integer memberId, Model model)</w:t>
+              <w:t xml:space="preserve">public String boardRead(@PathVariable Integer id, Model model, HttpSession session)</w:t>
             </w:r>
           </w:p>
         </w:tc>
@@ -39265,7 +40922,7 @@
               <w:rPr>
                 <w:rtl w:val="0"/>
               </w:rPr>
-              <w:t xml:space="preserve">@GetMapping(“/board/{boardId}/{memberId}”)</w:t>
+              <w:t xml:space="preserve">@GetMapping(“/board/{id}”)</w:t>
             </w:r>
           </w:p>
           <w:p>
@@ -39303,18 +40960,7 @@
               <w:rPr>
                 <w:rtl w:val="0"/>
               </w:rPr>
-              <w:t xml:space="preserve">public String prevBoard</w:t>
-            </w:r>
-          </w:p>
-          <w:p>
-            <w:pPr>
-              <w:rPr/>
-            </w:pPr>
-            <w:r>
-              <w:rPr>
-                <w:rtl w:val="0"/>
-              </w:rPr>
-              <w:t xml:space="preserve">(@PathVariable Integer nowMonth, Model model)</w:t>
+              <w:t xml:space="preserve">public String prevBoard(@PathVariable String selectMonth, Model model, HttpSession session)</w:t>
             </w:r>
           </w:p>
         </w:tc>
@@ -39336,7 +40982,7 @@
               <w:rPr>
                 <w:rtl w:val="0"/>
               </w:rPr>
-              <w:t xml:space="preserve">@GetMapping(“/prevBoard/{nowMonth}”)</w:t>
+              <w:t xml:space="preserve">@GetMapping(“/prevBoard/{selectMonth}”)</w:t>
             </w:r>
           </w:p>
           <w:p>
@@ -39386,29 +41032,7 @@
               <w:rPr>
                 <w:rtl w:val="0"/>
               </w:rPr>
-              <w:t xml:space="preserve">public String schedule</w:t>
-            </w:r>
-          </w:p>
-          <w:p>
-            <w:pPr>
-              <w:rPr/>
-            </w:pPr>
-            <w:r>
-              <w:rPr>
-                <w:rtl w:val="0"/>
-              </w:rPr>
-              <w:t xml:space="preserve">(@PathVariable Integer nowMonth,</w:t>
-            </w:r>
-          </w:p>
-          <w:p>
-            <w:pPr>
-              <w:rPr/>
-            </w:pPr>
-            <w:r>
-              <w:rPr>
-                <w:rtl w:val="0"/>
-              </w:rPr>
-              <w:t xml:space="preserve">Model model)</w:t>
+              <w:t xml:space="preserve">public String schedule(@PathVariable String selectMonth, Model model, HttpSession session)</w:t>
             </w:r>
           </w:p>
         </w:tc>
@@ -39430,7 +41054,7 @@
               <w:rPr>
                 <w:rtl w:val="0"/>
               </w:rPr>
-              <w:t xml:space="preserve">@GetMapping(“/schedule/{nowMonth}”)</w:t>
+              <w:t xml:space="preserve">@GetMapping(“/schedule/{selectMonth}”)</w:t>
             </w:r>
           </w:p>
           <w:p>
@@ -39480,7 +41104,7 @@
               <w:rPr>
                 <w:rtl w:val="0"/>
               </w:rPr>
-              <w:t xml:space="preserve">public String chat(Model model)</w:t>
+              <w:t xml:space="preserve">public String chat(Model model, HttpSession session)</w:t>
             </w:r>
           </w:p>
         </w:tc>
@@ -39552,18 +41176,7 @@
               <w:rPr>
                 <w:rtl w:val="0"/>
               </w:rPr>
-              <w:t xml:space="preserve">public String chatPost</w:t>
-            </w:r>
-          </w:p>
-          <w:p>
-            <w:pPr>
-              <w:rPr/>
-            </w:pPr>
-            <w:r>
-              <w:rPr>
-                <w:rtl w:val="0"/>
-              </w:rPr>
-              <w:t xml:space="preserve">(Model model)</w:t>
+              <w:t xml:space="preserve">public String chatPost(@Valid ChatMessage chatMessage, Errors errors, HttpSession session, Model model)</w:t>
             </w:r>
           </w:p>
         </w:tc>
@@ -39636,7 +41249,7 @@
               <w:rPr>
                 <w:rtl w:val="0"/>
               </w:rPr>
-              <w:t xml:space="preserve">public String file(Model model)</w:t>
+              <w:t xml:space="preserve">public String file(Model model, HttpSession session)</w:t>
             </w:r>
           </w:p>
         </w:tc>
@@ -39696,7 +41309,7 @@
               <w:rPr>
                 <w:rtl w:val="0"/>
               </w:rPr>
-              <w:t xml:space="preserve">public String question(Model model)</w:t>
+              <w:t xml:space="preserve">public String question(Model model, HttpSession session)</w:t>
             </w:r>
           </w:p>
         </w:tc>
@@ -39756,7 +41369,7 @@
               <w:rPr>
                 <w:rtl w:val="0"/>
               </w:rPr>
-              <w:t xml:space="preserve">public String opinion(Model model)</w:t>
+              <w:t xml:space="preserve">public String opinion(Model model, HttpSession session)</w:t>
             </w:r>
           </w:p>
         </w:tc>
@@ -39778,7 +41391,7 @@
               <w:rPr>
                 <w:rtl w:val="0"/>
               </w:rPr>
-              <w:t xml:space="preserve">@GetMapping(“/opinion”)</w:t>
+              <w:t xml:space="preserve">@GetMapping(“/opinionbox”)</w:t>
             </w:r>
           </w:p>
           <w:p>
@@ -39816,18 +41429,7 @@
               <w:rPr>
                 <w:rtl w:val="0"/>
               </w:rPr>
-              <w:t xml:space="preserve">public String opinionPost</w:t>
-            </w:r>
-          </w:p>
-          <w:p>
-            <w:pPr>
-              <w:rPr/>
-            </w:pPr>
-            <w:r>
-              <w:rPr>
-                <w:rtl w:val="0"/>
-              </w:rPr>
-              <w:t xml:space="preserve">(Model model)</w:t>
+              <w:t xml:space="preserve">public String opinionPost(@RequestParam(name = "anonymous", defaultValue = "false") boolean anonymous, @Valid Opinion opinion, Errors errors, Model model, HttpSession session)</w:t>
             </w:r>
           </w:p>
         </w:tc>
@@ -39849,7 +41451,7 @@
               <w:rPr>
                 <w:rtl w:val="0"/>
               </w:rPr>
-              <w:t xml:space="preserve">@PostMapping(“/opinion”)</w:t>
+              <w:t xml:space="preserve">@PostMapping(“/opinionbox”)</w:t>
             </w:r>
           </w:p>
           <w:p>
@@ -39900,7 +41502,7 @@
               <w:rPr>
                 <w:rtl w:val="0"/>
               </w:rPr>
-              <w:t xml:space="preserve">public String contact(Model model)</w:t>
+              <w:t xml:space="preserve">public String contact(Model model, HttpSession session)</w:t>
             </w:r>
           </w:p>
         </w:tc>
@@ -39960,29 +41562,66 @@
               <w:rPr>
                 <w:rtl w:val="0"/>
               </w:rPr>
-              <w:t xml:space="preserve">public String contactDo</w:t>
-            </w:r>
-          </w:p>
-          <w:p>
-            <w:pPr>
-              <w:rPr/>
-            </w:pPr>
-            <w:r>
-              <w:rPr>
-                <w:rtl w:val="0"/>
-              </w:rPr>
-              <w:t xml:space="preserve">(@PathVariable Integer adminId, </w:t>
-            </w:r>
-          </w:p>
-          <w:p>
-            <w:pPr>
-              <w:rPr/>
-            </w:pPr>
-            <w:r>
-              <w:rPr>
-                <w:rtl w:val="0"/>
-              </w:rPr>
-              <w:t xml:space="preserve">Model model)</w:t>
+              <w:t xml:space="preserve">private</w:t>
+            </w:r>
+            <w:r>
+              <w:rPr>
+                <w:rtl w:val="0"/>
+              </w:rPr>
+              <w:t xml:space="preserve"> </w:t>
+            </w:r>
+            <w:r>
+              <w:rPr>
+                <w:rtl w:val="0"/>
+              </w:rPr>
+              <w:t xml:space="preserve">String</w:t>
+            </w:r>
+            <w:r>
+              <w:rPr>
+                <w:rtl w:val="0"/>
+              </w:rPr>
+              <w:t xml:space="preserve"> </w:t>
+            </w:r>
+            <w:r>
+              <w:rPr>
+                <w:rtl w:val="0"/>
+              </w:rPr>
+              <w:t xml:space="preserve">getStatusMessage</w:t>
+            </w:r>
+            <w:r>
+              <w:rPr>
+                <w:rtl w:val="0"/>
+              </w:rPr>
+              <w:t xml:space="preserve">(</w:t>
+            </w:r>
+            <w:r>
+              <w:rPr>
+                <w:rtl w:val="0"/>
+              </w:rPr>
+              <w:t xml:space="preserve">String</w:t>
+            </w:r>
+            <w:r>
+              <w:rPr>
+                <w:rtl w:val="0"/>
+              </w:rPr>
+              <w:t xml:space="preserve"> </w:t>
+            </w:r>
+            <w:r>
+              <w:rPr>
+                <w:rtl w:val="0"/>
+              </w:rPr>
+              <w:t xml:space="preserve">status</w:t>
+            </w:r>
+            <w:r>
+              <w:rPr>
+                <w:rtl w:val="0"/>
+              </w:rPr>
+              <w:t xml:space="preserve">)</w:t>
+            </w:r>
+            <w:r>
+              <w:rPr>
+                <w:rtl w:val="0"/>
+              </w:rPr>
             </w:r>
           </w:p>
         </w:tc>
@@ -40004,31 +41643,7 @@
               <w:rPr>
                 <w:rtl w:val="0"/>
               </w:rPr>
-              <w:t xml:space="preserve">@GetMapping(“/contact/{adminId}”)</w:t>
-            </w:r>
-          </w:p>
-          <w:p>
-            <w:pPr>
-              <w:spacing w:after="140" w:line="288" w:lineRule="auto"/>
-              <w:rPr/>
-            </w:pPr>
-            <w:r>
-              <w:rPr>
-                <w:rtl w:val="0"/>
-              </w:rPr>
-              <w:t xml:space="preserve">スマホの場合：指定の管理者IDに電話がかかる。</w:t>
-            </w:r>
-          </w:p>
-          <w:p>
-            <w:pPr>
-              <w:spacing w:after="140" w:line="288" w:lineRule="auto"/>
-              <w:rPr/>
-            </w:pPr>
-            <w:r>
-              <w:rPr>
-                <w:rtl w:val="0"/>
-              </w:rPr>
-              <w:t xml:space="preserve">PCの場合：指定の管理者ID宛のメール画面起動。</w:t>
+              <w:t xml:space="preserve">ステータスごとにメッセージを生成するメソッド。</w:t>
             </w:r>
           </w:p>
         </w:tc>
@@ -42224,6 +43839,158 @@
               <w:rPr>
                 <w:rtl w:val="0"/>
               </w:rPr>
+            </w:r>
+          </w:p>
+        </w:tc>
+      </w:tr>
+      <w:tr>
+        <w:trPr>
+          <w:cantSplit w:val="0"/>
+          <w:tblHeader w:val="0"/>
+        </w:trPr>
+        <w:tc>
+          <w:tcPr>
+            <w:tcBorders>
+              <w:left w:color="000000" w:space="0" w:sz="4" w:val="single"/>
+              <w:bottom w:color="000000" w:space="0" w:sz="4" w:val="single"/>
+            </w:tcBorders>
+            <w:shd w:fill="auto" w:val="clear"/>
+          </w:tcPr>
+          <w:p>
+            <w:pPr>
+              <w:keepNext w:val="0"/>
+              <w:keepLines w:val="0"/>
+              <w:pageBreakBefore w:val="0"/>
+              <w:widowControl w:val="0"/>
+              <w:pBdr>
+                <w:top w:space="0" w:sz="0" w:val="nil"/>
+                <w:left w:space="0" w:sz="0" w:val="nil"/>
+                <w:bottom w:space="0" w:sz="0" w:val="nil"/>
+                <w:right w:space="0" w:sz="0" w:val="nil"/>
+                <w:between w:space="0" w:sz="0" w:val="nil"/>
+              </w:pBdr>
+              <w:shd w:fill="auto" w:val="clear"/>
+              <w:spacing w:after="0" w:before="0" w:line="240" w:lineRule="auto"/>
+              <w:ind w:left="0" w:right="0" w:firstLine="0"/>
+              <w:jc w:val="left"/>
+              <w:rPr>
+                <w:sz w:val="20"/>
+                <w:szCs w:val="20"/>
+              </w:rPr>
+            </w:pPr>
+            <w:r>
+              <w:rPr>
+                <w:sz w:val="20"/>
+                <w:szCs w:val="20"/>
+                <w:rtl w:val="0"/>
+              </w:rPr>
+              <w:t xml:space="preserve">1.2</w:t>
+            </w:r>
+          </w:p>
+        </w:tc>
+        <w:tc>
+          <w:tcPr>
+            <w:tcBorders>
+              <w:left w:color="000000" w:space="0" w:sz="4" w:val="single"/>
+              <w:bottom w:color="000000" w:space="0" w:sz="4" w:val="single"/>
+            </w:tcBorders>
+            <w:shd w:fill="auto" w:val="clear"/>
+          </w:tcPr>
+          <w:p>
+            <w:pPr>
+              <w:keepNext w:val="0"/>
+              <w:keepLines w:val="0"/>
+              <w:pageBreakBefore w:val="0"/>
+              <w:widowControl w:val="0"/>
+              <w:pBdr>
+                <w:top w:space="0" w:sz="0" w:val="nil"/>
+                <w:left w:space="0" w:sz="0" w:val="nil"/>
+                <w:bottom w:space="0" w:sz="0" w:val="nil"/>
+                <w:right w:space="0" w:sz="0" w:val="nil"/>
+                <w:between w:space="0" w:sz="0" w:val="nil"/>
+              </w:pBdr>
+              <w:shd w:fill="auto" w:val="clear"/>
+              <w:spacing w:after="0" w:before="0" w:line="240" w:lineRule="auto"/>
+              <w:ind w:left="0" w:right="0" w:firstLine="0"/>
+              <w:jc w:val="left"/>
+              <w:rPr>
+                <w:sz w:val="20"/>
+                <w:szCs w:val="20"/>
+              </w:rPr>
+            </w:pPr>
+            <w:r>
+              <w:rPr>
+                <w:sz w:val="20"/>
+                <w:szCs w:val="20"/>
+                <w:rtl w:val="0"/>
+              </w:rPr>
+              <w:t xml:space="preserve">2025/01/07</w:t>
+            </w:r>
+          </w:p>
+        </w:tc>
+        <w:tc>
+          <w:tcPr>
+            <w:tcBorders>
+              <w:left w:color="000000" w:space="0" w:sz="4" w:val="single"/>
+              <w:bottom w:color="000000" w:space="0" w:sz="4" w:val="single"/>
+            </w:tcBorders>
+            <w:shd w:fill="auto" w:val="clear"/>
+          </w:tcPr>
+          <w:p>
+            <w:pPr>
+              <w:rPr>
+                <w:sz w:val="20"/>
+                <w:szCs w:val="20"/>
+              </w:rPr>
+            </w:pPr>
+            <w:r>
+              <w:rPr>
+                <w:sz w:val="20"/>
+                <w:szCs w:val="20"/>
+                <w:rtl w:val="0"/>
+              </w:rPr>
+              <w:t xml:space="preserve">古川　愛</w:t>
+            </w:r>
+          </w:p>
+        </w:tc>
+        <w:tc>
+          <w:tcPr>
+            <w:tcBorders>
+              <w:left w:color="000000" w:space="0" w:sz="4" w:val="single"/>
+              <w:bottom w:color="000000" w:space="0" w:sz="4" w:val="single"/>
+              <w:right w:color="000000" w:space="0" w:sz="4" w:val="single"/>
+            </w:tcBorders>
+            <w:shd w:fill="auto" w:val="clear"/>
+          </w:tcPr>
+          <w:p>
+            <w:pPr>
+              <w:keepNext w:val="0"/>
+              <w:keepLines w:val="0"/>
+              <w:pageBreakBefore w:val="0"/>
+              <w:widowControl w:val="0"/>
+              <w:pBdr>
+                <w:top w:space="0" w:sz="0" w:val="nil"/>
+                <w:left w:space="0" w:sz="0" w:val="nil"/>
+                <w:bottom w:space="0" w:sz="0" w:val="nil"/>
+                <w:right w:space="0" w:sz="0" w:val="nil"/>
+                <w:between w:space="0" w:sz="0" w:val="nil"/>
+              </w:pBdr>
+              <w:shd w:fill="auto" w:val="clear"/>
+              <w:spacing w:after="0" w:before="0" w:line="240" w:lineRule="auto"/>
+              <w:ind w:left="0" w:right="0" w:firstLine="0"/>
+              <w:jc w:val="left"/>
+              <w:rPr>
+                <w:sz w:val="20"/>
+                <w:szCs w:val="20"/>
+              </w:rPr>
+            </w:pPr>
+            <w:r>
+              <w:rPr>
+                <w:sz w:val="20"/>
+                <w:szCs w:val="20"/>
+                <w:rtl w:val="0"/>
+              </w:rPr>
+              <w:t xml:space="preserve">作成したシステムと一致するよう修正</w:t>
             </w:r>
           </w:p>
         </w:tc>

--- a/src/main/resources/static/docs/05_町内会管理システムプログラム設計書.docx
+++ b/src/main/resources/static/docs/05_町内会管理システムプログラム設計書.docx
@@ -163,7 +163,7 @@
           <w:szCs w:val="32"/>
           <w:rtl w:val="0"/>
         </w:rPr>
-        <w:t xml:space="preserve">第1.2版</w:t>
+        <w:t xml:space="preserve">第1.1版</w:t>
       </w:r>
     </w:p>
     <w:p>
@@ -2268,7 +2268,7 @@
               </w:rPr>
               <w:t xml:space="preserve">5.2.26 AdminServiceImplクラス</w:t>
               <w:tab/>
-              <w:t xml:space="preserve">17</w:t>
+              <w:t xml:space="preserve">18</w:t>
             </w:r>
           </w:hyperlink>
           <w:r>
@@ -3180,7 +3180,7 @@
               </w:rPr>
               <w:t xml:space="preserve">5.2.45 AdminControllerクラス</w:t>
               <w:tab/>
-              <w:t xml:space="preserve">25</w:t>
+              <w:t xml:space="preserve">26</w:t>
             </w:r>
           </w:hyperlink>
           <w:r>
@@ -22455,6 +22455,53 @@
               <w:rPr>
                 <w:rtl w:val="0"/>
               </w:rPr>
+              <w:t xml:space="preserve">private String title</w:t>
+            </w:r>
+          </w:p>
+        </w:tc>
+        <w:tc>
+          <w:tcPr>
+            <w:tcBorders>
+              <w:left w:color="000000" w:space="0" w:sz="4" w:val="single"/>
+              <w:bottom w:color="000000" w:space="0" w:sz="4" w:val="single"/>
+              <w:right w:color="000000" w:space="0" w:sz="4" w:val="single"/>
+            </w:tcBorders>
+            <w:shd w:fill="auto" w:val="clear"/>
+          </w:tcPr>
+          <w:p>
+            <w:pPr>
+              <w:rPr/>
+            </w:pPr>
+            <w:r>
+              <w:rPr>
+                <w:rtl w:val="0"/>
+              </w:rPr>
+              <w:t xml:space="preserve">スケジュールタイトル</w:t>
+            </w:r>
+          </w:p>
+        </w:tc>
+      </w:tr>
+      <w:tr>
+        <w:trPr>
+          <w:cantSplit w:val="0"/>
+          <w:tblHeader w:val="0"/>
+        </w:trPr>
+        <w:tc>
+          <w:tcPr>
+            <w:tcBorders>
+              <w:left w:color="000000" w:space="0" w:sz="4" w:val="single"/>
+              <w:bottom w:color="000000" w:space="0" w:sz="4" w:val="single"/>
+            </w:tcBorders>
+            <w:shd w:fill="auto" w:val="clear"/>
+          </w:tcPr>
+          <w:p>
+            <w:pPr>
+              <w:rPr/>
+            </w:pPr>
+            <w:r>
+              <w:rPr>
+                <w:rtl w:val="0"/>
+              </w:rPr>
               <w:t xml:space="preserve">private String content</w:t>
             </w:r>
           </w:p>
@@ -41079,6 +41126,220 @@
                 <w:rtl w:val="0"/>
               </w:rPr>
               <w:t xml:space="preserve">選択されたカレンダーの月のスケジュールを一覧で表示する。</w:t>
+            </w:r>
+          </w:p>
+        </w:tc>
+      </w:tr>
+      <w:tr>
+        <w:trPr>
+          <w:cantSplit w:val="0"/>
+          <w:tblHeader w:val="0"/>
+        </w:trPr>
+        <w:tc>
+          <w:tcPr>
+            <w:tcBorders>
+              <w:left w:color="000000" w:space="0" w:sz="4" w:val="single"/>
+              <w:bottom w:color="000000" w:space="0" w:sz="4" w:val="single"/>
+            </w:tcBorders>
+            <w:shd w:fill="auto" w:val="clear"/>
+          </w:tcPr>
+          <w:p>
+            <w:pPr>
+              <w:rPr/>
+            </w:pPr>
+            <w:r>
+              <w:rPr>
+                <w:rtl w:val="0"/>
+              </w:rPr>
+              <w:t xml:space="preserve">public</w:t>
+            </w:r>
+            <w:r>
+              <w:rPr>
+                <w:rtl w:val="0"/>
+              </w:rPr>
+              <w:t xml:space="preserve"> </w:t>
+            </w:r>
+            <w:r>
+              <w:rPr>
+                <w:rtl w:val="0"/>
+              </w:rPr>
+              <w:t xml:space="preserve">String</w:t>
+            </w:r>
+            <w:r>
+              <w:rPr>
+                <w:rtl w:val="0"/>
+              </w:rPr>
+              <w:t xml:space="preserve"> </w:t>
+            </w:r>
+            <w:r>
+              <w:rPr>
+                <w:rtl w:val="0"/>
+              </w:rPr>
+              <w:t xml:space="preserve">showSchedule</w:t>
+            </w:r>
+            <w:r>
+              <w:rPr>
+                <w:rtl w:val="0"/>
+              </w:rPr>
+              <w:t xml:space="preserve">(</w:t>
+            </w:r>
+            <w:r>
+              <w:rPr>
+                <w:rtl w:val="0"/>
+              </w:rPr>
+              <w:t xml:space="preserve">@PathVariable</w:t>
+            </w:r>
+            <w:r>
+              <w:rPr>
+                <w:rtl w:val="0"/>
+              </w:rPr>
+              <w:t xml:space="preserve">(</w:t>
+            </w:r>
+            <w:r>
+              <w:rPr>
+                <w:rtl w:val="0"/>
+              </w:rPr>
+              <w:t xml:space="preserve">"id"</w:t>
+            </w:r>
+            <w:r>
+              <w:rPr>
+                <w:rtl w:val="0"/>
+              </w:rPr>
+              <w:t xml:space="preserve">)</w:t>
+            </w:r>
+            <w:r>
+              <w:rPr>
+                <w:rtl w:val="0"/>
+              </w:rPr>
+              <w:t xml:space="preserve"> </w:t>
+            </w:r>
+            <w:r>
+              <w:rPr>
+                <w:rtl w:val="0"/>
+              </w:rPr>
+              <w:t xml:space="preserve">Integer</w:t>
+            </w:r>
+            <w:r>
+              <w:rPr>
+                <w:rtl w:val="0"/>
+              </w:rPr>
+              <w:t xml:space="preserve"> </w:t>
+            </w:r>
+            <w:r>
+              <w:rPr>
+                <w:rtl w:val="0"/>
+              </w:rPr>
+              <w:t xml:space="preserve">id</w:t>
+            </w:r>
+            <w:r>
+              <w:rPr>
+                <w:rtl w:val="0"/>
+              </w:rPr>
+              <w:t xml:space="preserve">,</w:t>
+            </w:r>
+            <w:r>
+              <w:rPr>
+                <w:rtl w:val="0"/>
+              </w:rPr>
+              <w:t xml:space="preserve"> </w:t>
+            </w:r>
+            <w:r>
+              <w:rPr>
+                <w:rtl w:val="0"/>
+              </w:rPr>
+              <w:t xml:space="preserve">Model</w:t>
+            </w:r>
+            <w:r>
+              <w:rPr>
+                <w:rtl w:val="0"/>
+              </w:rPr>
+              <w:t xml:space="preserve"> </w:t>
+            </w:r>
+            <w:r>
+              <w:rPr>
+                <w:rtl w:val="0"/>
+              </w:rPr>
+              <w:t xml:space="preserve">model</w:t>
+            </w:r>
+            <w:r>
+              <w:rPr>
+                <w:rtl w:val="0"/>
+              </w:rPr>
+              <w:t xml:space="preserve">)</w:t>
+            </w:r>
+            <w:r>
+              <w:rPr>
+                <w:rtl w:val="0"/>
+              </w:rPr>
+            </w:r>
+          </w:p>
+        </w:tc>
+        <w:tc>
+          <w:tcPr>
+            <w:tcBorders>
+              <w:left w:color="000000" w:space="0" w:sz="4" w:val="single"/>
+              <w:bottom w:color="000000" w:space="0" w:sz="4" w:val="single"/>
+              <w:right w:color="000000" w:space="0" w:sz="4" w:val="single"/>
+            </w:tcBorders>
+            <w:shd w:fill="auto" w:val="clear"/>
+          </w:tcPr>
+          <w:p>
+            <w:pPr>
+              <w:spacing w:after="140" w:line="288" w:lineRule="auto"/>
+              <w:rPr/>
+            </w:pPr>
+            <w:r>
+              <w:rPr>
+                <w:rtl w:val="0"/>
+              </w:rPr>
+              <w:t xml:space="preserve">@GetMapping</w:t>
+            </w:r>
+            <w:r>
+              <w:rPr>
+                <w:rtl w:val="0"/>
+              </w:rPr>
+              <w:t xml:space="preserve">(</w:t>
+            </w:r>
+            <w:r>
+              <w:rPr>
+                <w:rtl w:val="0"/>
+              </w:rPr>
+              <w:t xml:space="preserve">"/scheduleShow/{id}"</w:t>
+            </w:r>
+            <w:r>
+              <w:rPr>
+                <w:rtl w:val="0"/>
+              </w:rPr>
+              <w:t xml:space="preserve">)</w:t>
+            </w:r>
+          </w:p>
+          <w:p>
+            <w:pPr>
+              <w:spacing w:after="140" w:line="288" w:lineRule="auto"/>
+              <w:rPr/>
+            </w:pPr>
+            <w:r>
+              <w:rPr>
+                <w:rtl w:val="0"/>
+              </w:rPr>
+              <w:t xml:space="preserve">scheduleShow.htmlを表示する。</w:t>
+            </w:r>
+          </w:p>
+          <w:p>
+            <w:pPr>
+              <w:spacing w:after="140" w:line="288" w:lineRule="auto"/>
+              <w:rPr/>
+            </w:pPr>
+            <w:r>
+              <w:rPr>
+                <w:rtl w:val="0"/>
+              </w:rPr>
+              <w:t xml:space="preserve">指定したイベントの詳細情報を表示する。</w:t>
+            </w:r>
+            <w:r>
+              <w:rPr>
+                <w:rtl w:val="0"/>
+              </w:rPr>
             </w:r>
           </w:p>
         </w:tc>
